--- a/Rafael-Ravena-2020.docx
+++ b/Rafael-Ravena-2020.docx
@@ -5,7 +5,7 @@
     <w:tbl>
       <w:tblPr>
         <w:tblStyle w:val="a"/>
-        <w:tblW w:w="10348" w:type="dxa"/>
+        <w:tblW w:w="10362" w:type="dxa"/>
         <w:tblInd w:w="567" w:type="dxa"/>
         <w:tblBorders>
           <w:top w:val="nil"/>
@@ -22,16 +22,16 @@
         <w:tblLook w:val="0600" w:firstRow="0" w:lastRow="0" w:firstColumn="0" w:lastColumn="0" w:noHBand="1" w:noVBand="1"/>
       </w:tblPr>
       <w:tblGrid>
-        <w:gridCol w:w="3118"/>
-        <w:gridCol w:w="143"/>
-        <w:gridCol w:w="3118"/>
+        <w:gridCol w:w="2708"/>
+        <w:gridCol w:w="424"/>
+        <w:gridCol w:w="3261"/>
         <w:gridCol w:w="3827"/>
         <w:gridCol w:w="142"/>
       </w:tblGrid>
       <w:tr>
         <w:tc>
           <w:tcPr>
-            <w:tcW w:w="10348" w:type="dxa"/>
+            <w:tcW w:w="10362" w:type="dxa"/>
             <w:gridSpan w:val="5"/>
           </w:tcPr>
           <w:p>
@@ -52,7 +52,8 @@
         </w:trPr>
         <w:tc>
           <w:tcPr>
-            <w:tcW w:w="3118" w:type="dxa"/>
+            <w:tcW w:w="3132" w:type="dxa"/>
+            <w:gridSpan w:val="2"/>
           </w:tcPr>
           <w:p>
             <w:pPr>
@@ -82,7 +83,6 @@
         <w:tc>
           <w:tcPr>
             <w:tcW w:w="3261" w:type="dxa"/>
-            <w:gridSpan w:val="2"/>
             <w:shd w:val="clear" w:color="auto" w:fill="auto"/>
           </w:tcPr>
           <w:p>
@@ -181,11 +181,12 @@
         </w:trPr>
         <w:tc>
           <w:tcPr>
-            <w:tcW w:w="3261" w:type="dxa"/>
-            <w:gridSpan w:val="2"/>
-            <w:tcBorders>
-              <w:top w:val="nil"/>
-              <w:bottom w:val="nil"/>
+            <w:tcW w:w="2708" w:type="dxa"/>
+            <w:tcBorders>
+              <w:top w:val="nil"/>
+              <w:left w:val="nil"/>
+              <w:bottom w:val="single" w:sz="2" w:space="0" w:color="DBE5F1" w:themeColor="accent1" w:themeTint="33"/>
+              <w:right w:val="single" w:sz="12" w:space="0" w:color="4F81BD" w:themeColor="accent1"/>
             </w:tcBorders>
           </w:tcPr>
           <w:p>
@@ -202,10 +203,12 @@
         </w:tc>
         <w:tc>
           <w:tcPr>
-            <w:tcW w:w="6945" w:type="dxa"/>
-            <w:gridSpan w:val="2"/>
-            <w:tcBorders>
-              <w:top w:val="nil"/>
+            <w:tcW w:w="7512" w:type="dxa"/>
+            <w:gridSpan w:val="3"/>
+            <w:tcBorders>
+              <w:top w:val="nil"/>
+              <w:left w:val="single" w:sz="12" w:space="0" w:color="4F81BD" w:themeColor="accent1"/>
+              <w:bottom w:val="single" w:sz="2" w:space="0" w:color="DBE5F1" w:themeColor="accent1" w:themeTint="33"/>
             </w:tcBorders>
             <w:shd w:val="clear" w:color="auto" w:fill="auto"/>
           </w:tcPr>
@@ -242,11 +245,12 @@
         </w:trPr>
         <w:tc>
           <w:tcPr>
-            <w:tcW w:w="3261" w:type="dxa"/>
-            <w:gridSpan w:val="2"/>
-            <w:tcBorders>
-              <w:top w:val="single" w:sz="4" w:space="0" w:color="D5DCE4"/>
-              <w:bottom w:val="nil"/>
+            <w:tcW w:w="2708" w:type="dxa"/>
+            <w:tcBorders>
+              <w:top w:val="single" w:sz="2" w:space="0" w:color="DBE5F1" w:themeColor="accent1" w:themeTint="33"/>
+              <w:left w:val="nil"/>
+              <w:bottom w:val="single" w:sz="2" w:space="0" w:color="DBE5F1" w:themeColor="accent1" w:themeTint="33"/>
+              <w:right w:val="single" w:sz="12" w:space="0" w:color="4F81BD" w:themeColor="accent1"/>
             </w:tcBorders>
           </w:tcPr>
           <w:p>
@@ -261,11 +265,12 @@
         </w:tc>
         <w:tc>
           <w:tcPr>
-            <w:tcW w:w="6945" w:type="dxa"/>
-            <w:gridSpan w:val="2"/>
-            <w:vMerge w:val="restart"/>
-            <w:tcBorders>
-              <w:top w:val="single" w:sz="4" w:space="0" w:color="D5DCE4"/>
+            <w:tcW w:w="7512" w:type="dxa"/>
+            <w:gridSpan w:val="3"/>
+            <w:tcBorders>
+              <w:top w:val="single" w:sz="2" w:space="0" w:color="DBE5F1" w:themeColor="accent1" w:themeTint="33"/>
+              <w:left w:val="single" w:sz="12" w:space="0" w:color="4F81BD" w:themeColor="accent1"/>
+              <w:bottom w:val="single" w:sz="2" w:space="0" w:color="DBE5F1" w:themeColor="accent1" w:themeTint="33"/>
             </w:tcBorders>
           </w:tcPr>
           <w:p>
@@ -275,10 +280,7 @@
           </w:p>
           <w:p>
             <w:r>
-              <w:t>A</w:t>
-            </w:r>
-            <w:r>
-              <w:t>primoramento</w:t>
+              <w:t>Aprimoramento</w:t>
             </w:r>
             <w:r>
               <w:t xml:space="preserve"> em gerenciamento de projetos e análise de sistemas</w:t>
@@ -313,15 +315,7 @@
               <w:t xml:space="preserve"> </w:t>
             </w:r>
             <w:r>
-              <w:t xml:space="preserve">Trabalho em equipe, focado em </w:t>
-            </w:r>
-            <w:proofErr w:type="spellStart"/>
-            <w:r>
-              <w:t>colaboratividade</w:t>
-            </w:r>
-            <w:proofErr w:type="spellEnd"/>
-            <w:r>
-              <w:t xml:space="preserve"> e produtividade.</w:t>
+              <w:t>Trabalho em equipe, focado em colaboratividade e produtividade.</w:t>
             </w:r>
           </w:p>
         </w:tc>
@@ -333,11 +327,12 @@
         </w:trPr>
         <w:tc>
           <w:tcPr>
-            <w:tcW w:w="3261" w:type="dxa"/>
-            <w:gridSpan w:val="2"/>
-            <w:tcBorders>
-              <w:top w:val="nil"/>
-              <w:bottom w:val="single" w:sz="4" w:space="0" w:color="D5DCE4"/>
+            <w:tcW w:w="2708" w:type="dxa"/>
+            <w:tcBorders>
+              <w:top w:val="single" w:sz="2" w:space="0" w:color="DBE5F1" w:themeColor="accent1" w:themeTint="33"/>
+              <w:left w:val="nil"/>
+              <w:bottom w:val="nil"/>
+              <w:right w:val="single" w:sz="12" w:space="0" w:color="4F81BD" w:themeColor="accent1"/>
             </w:tcBorders>
           </w:tcPr>
           <w:p>
@@ -345,38 +340,6 @@
               <w:pStyle w:val="Ttulo2"/>
               <w:outlineLvl w:val="1"/>
             </w:pPr>
-          </w:p>
-        </w:tc>
-        <w:tc>
-          <w:tcPr>
-            <w:tcW w:w="6945" w:type="dxa"/>
-            <w:gridSpan w:val="2"/>
-            <w:vMerge/>
-            <w:tcBorders>
-              <w:top w:val="single" w:sz="4" w:space="0" w:color="D5DCE4"/>
-            </w:tcBorders>
-          </w:tcPr>
-          <w:p/>
-        </w:tc>
-      </w:tr>
-      <w:tr>
-        <w:trPr>
-          <w:gridAfter w:val="1"/>
-          <w:wAfter w:w="142" w:type="dxa"/>
-        </w:trPr>
-        <w:tc>
-          <w:tcPr>
-            <w:tcW w:w="3261" w:type="dxa"/>
-            <w:gridSpan w:val="2"/>
-            <w:tcBorders>
-              <w:top w:val="single" w:sz="4" w:space="0" w:color="D5DCE4"/>
-            </w:tcBorders>
-          </w:tcPr>
-          <w:p>
-            <w:pPr>
-              <w:pStyle w:val="Ttulo2"/>
-              <w:outlineLvl w:val="1"/>
-            </w:pPr>
             <w:r>
               <w:t>Experiência Profissional</w:t>
             </w:r>
@@ -384,10 +347,11 @@
         </w:tc>
         <w:tc>
           <w:tcPr>
-            <w:tcW w:w="6945" w:type="dxa"/>
-            <w:gridSpan w:val="2"/>
-            <w:tcBorders>
-              <w:top w:val="single" w:sz="4" w:space="0" w:color="D5DCE4"/>
+            <w:tcW w:w="7512" w:type="dxa"/>
+            <w:gridSpan w:val="3"/>
+            <w:tcBorders>
+              <w:top w:val="single" w:sz="2" w:space="0" w:color="DBE5F1" w:themeColor="accent1" w:themeTint="33"/>
+              <w:left w:val="single" w:sz="12" w:space="0" w:color="4F81BD" w:themeColor="accent1"/>
             </w:tcBorders>
           </w:tcPr>
           <w:p/>
@@ -401,10 +365,12 @@
         </w:trPr>
         <w:tc>
           <w:tcPr>
-            <w:tcW w:w="3261" w:type="dxa"/>
-            <w:gridSpan w:val="2"/>
-            <w:tcBorders>
-              <w:top w:val="nil"/>
+            <w:tcW w:w="2708" w:type="dxa"/>
+            <w:tcBorders>
+              <w:top w:val="nil"/>
+              <w:left w:val="nil"/>
+              <w:bottom w:val="nil"/>
+              <w:right w:val="single" w:sz="12" w:space="0" w:color="4F81BD" w:themeColor="accent1"/>
             </w:tcBorders>
           </w:tcPr>
           <w:p>
@@ -436,36 +402,57 @@
                 <w:sz w:val="24"/>
                 <w:szCs w:val="24"/>
               </w:rPr>
-              <w:t>5</w:t>
-            </w:r>
-            <w:r>
-              <w:rPr>
-                <w:rFonts w:ascii="Pathway Gothic One" w:eastAsia="Pathway Gothic One" w:hAnsi="Pathway Gothic One" w:cs="Pathway Gothic One"/>
-                <w:smallCaps/>
-                <w:color w:val="808080"/>
-                <w:sz w:val="24"/>
-                <w:szCs w:val="24"/>
-              </w:rPr>
-              <w:t>/2019 –</w:t>
-            </w:r>
-            <w:r>
-              <w:rPr>
-                <w:rFonts w:ascii="Pathway Gothic One" w:eastAsia="Pathway Gothic One" w:hAnsi="Pathway Gothic One" w:cs="Pathway Gothic One"/>
-                <w:smallCaps/>
-                <w:color w:val="808080"/>
-                <w:sz w:val="24"/>
-                <w:szCs w:val="24"/>
-              </w:rPr>
-              <w:t xml:space="preserve"> Atualmente</w:t>
-            </w:r>
-          </w:p>
-        </w:tc>
-        <w:tc>
-          <w:tcPr>
-            <w:tcW w:w="6945" w:type="dxa"/>
-            <w:gridSpan w:val="2"/>
-            <w:tcBorders>
-              <w:top w:val="nil"/>
+              <w:t>2</w:t>
+            </w:r>
+            <w:r>
+              <w:rPr>
+                <w:rFonts w:ascii="Pathway Gothic One" w:eastAsia="Pathway Gothic One" w:hAnsi="Pathway Gothic One" w:cs="Pathway Gothic One"/>
+                <w:smallCaps/>
+                <w:color w:val="808080"/>
+                <w:sz w:val="24"/>
+                <w:szCs w:val="24"/>
+              </w:rPr>
+              <w:t>/20</w:t>
+            </w:r>
+            <w:r>
+              <w:rPr>
+                <w:rFonts w:ascii="Pathway Gothic One" w:eastAsia="Pathway Gothic One" w:hAnsi="Pathway Gothic One" w:cs="Pathway Gothic One"/>
+                <w:smallCaps/>
+                <w:color w:val="808080"/>
+                <w:sz w:val="24"/>
+                <w:szCs w:val="24"/>
+              </w:rPr>
+              <w:t>20</w:t>
+            </w:r>
+            <w:r>
+              <w:rPr>
+                <w:rFonts w:ascii="Pathway Gothic One" w:eastAsia="Pathway Gothic One" w:hAnsi="Pathway Gothic One" w:cs="Pathway Gothic One"/>
+                <w:smallCaps/>
+                <w:color w:val="808080"/>
+                <w:sz w:val="24"/>
+                <w:szCs w:val="24"/>
+              </w:rPr>
+              <w:t xml:space="preserve"> – </w:t>
+            </w:r>
+            <w:r>
+              <w:rPr>
+                <w:rFonts w:ascii="Pathway Gothic One" w:eastAsia="Pathway Gothic One" w:hAnsi="Pathway Gothic One" w:cs="Pathway Gothic One"/>
+                <w:smallCaps/>
+                <w:color w:val="808080"/>
+                <w:sz w:val="24"/>
+                <w:szCs w:val="24"/>
+              </w:rPr>
+              <w:t>atualmente</w:t>
+            </w:r>
+          </w:p>
+        </w:tc>
+        <w:tc>
+          <w:tcPr>
+            <w:tcW w:w="7512" w:type="dxa"/>
+            <w:gridSpan w:val="3"/>
+            <w:tcBorders>
+              <w:top w:val="nil"/>
+              <w:left w:val="single" w:sz="12" w:space="0" w:color="4F81BD" w:themeColor="accent1"/>
             </w:tcBorders>
           </w:tcPr>
           <w:p>
@@ -477,7 +464,6 @@
                 <w:szCs w:val="24"/>
               </w:rPr>
             </w:pPr>
-            <w:proofErr w:type="spellStart"/>
             <w:r>
               <w:rPr>
                 <w:b/>
@@ -485,9 +471,8 @@
                 <w:sz w:val="24"/>
                 <w:szCs w:val="24"/>
               </w:rPr>
-              <w:t>Ituran</w:t>
-            </w:r>
-            <w:proofErr w:type="spellEnd"/>
+              <w:t>Ideo</w:t>
+            </w:r>
             <w:r>
               <w:rPr>
                 <w:b/>
@@ -495,7 +480,7 @@
                 <w:sz w:val="24"/>
                 <w:szCs w:val="24"/>
               </w:rPr>
-              <w:t xml:space="preserve"> Brasil</w:t>
+              <w:t>Lógica</w:t>
             </w:r>
           </w:p>
         </w:tc>
@@ -508,10 +493,12 @@
         </w:trPr>
         <w:tc>
           <w:tcPr>
-            <w:tcW w:w="3261" w:type="dxa"/>
-            <w:gridSpan w:val="2"/>
-            <w:tcBorders>
-              <w:bottom w:val="nil"/>
+            <w:tcW w:w="2708" w:type="dxa"/>
+            <w:tcBorders>
+              <w:top w:val="nil"/>
+              <w:left w:val="nil"/>
+              <w:bottom w:val="nil"/>
+              <w:right w:val="single" w:sz="12" w:space="0" w:color="4F81BD" w:themeColor="accent1"/>
             </w:tcBorders>
           </w:tcPr>
           <w:p>
@@ -539,53 +526,99 @@
         </w:tc>
         <w:tc>
           <w:tcPr>
-            <w:tcW w:w="6945" w:type="dxa"/>
-            <w:gridSpan w:val="2"/>
-            <w:tcBorders>
-              <w:bottom w:val="nil"/>
-            </w:tcBorders>
-          </w:tcPr>
-          <w:p>
-            <w:pPr>
-              <w:rPr>
-                <w:sz w:val="20"/>
-                <w:szCs w:val="20"/>
-              </w:rPr>
-            </w:pPr>
-            <w:r>
-              <w:rPr>
-                <w:sz w:val="20"/>
-                <w:szCs w:val="20"/>
-              </w:rPr>
-              <w:t xml:space="preserve">Arquitetura e Desenvolvimento; Correção de bugs; </w:t>
-            </w:r>
-            <w:r>
-              <w:rPr>
-                <w:sz w:val="20"/>
-                <w:szCs w:val="20"/>
-              </w:rPr>
-              <w:t>N</w:t>
-            </w:r>
-            <w:r>
-              <w:rPr>
-                <w:sz w:val="20"/>
-                <w:szCs w:val="20"/>
-              </w:rPr>
-              <w:t xml:space="preserve">ovas funcionalidades em projetos legados; </w:t>
-            </w:r>
-            <w:r>
-              <w:rPr>
-                <w:sz w:val="20"/>
-                <w:szCs w:val="20"/>
-              </w:rPr>
-              <w:t>Sustentação;</w:t>
-            </w:r>
-            <w:r>
-              <w:rPr>
-                <w:sz w:val="20"/>
-                <w:szCs w:val="20"/>
-              </w:rPr>
-              <w:t xml:space="preserve"> Apoio à operação em outros países; Levantamento de requisitos; Analise funcional;</w:t>
+            <w:tcW w:w="7512" w:type="dxa"/>
+            <w:gridSpan w:val="3"/>
+            <w:tcBorders>
+              <w:top w:val="nil"/>
+              <w:left w:val="single" w:sz="12" w:space="0" w:color="4F81BD" w:themeColor="accent1"/>
+              <w:bottom w:val="nil"/>
+            </w:tcBorders>
+          </w:tcPr>
+          <w:p>
+            <w:pPr>
+              <w:rPr>
+                <w:sz w:val="20"/>
+                <w:szCs w:val="20"/>
+              </w:rPr>
+            </w:pPr>
+            <w:r>
+              <w:rPr>
+                <w:sz w:val="20"/>
+                <w:szCs w:val="20"/>
+              </w:rPr>
+              <w:t>Desenvolvimento</w:t>
+            </w:r>
+            <w:r>
+              <w:rPr>
+                <w:sz w:val="20"/>
+                <w:szCs w:val="20"/>
+              </w:rPr>
+              <w:t xml:space="preserve"> de novas funcionalidades</w:t>
+            </w:r>
+            <w:r>
+              <w:rPr>
+                <w:sz w:val="20"/>
+                <w:szCs w:val="20"/>
+              </w:rPr>
+              <w:t xml:space="preserve">; Correção de bugs; </w:t>
+            </w:r>
+            <w:r>
+              <w:rPr>
+                <w:sz w:val="20"/>
+                <w:szCs w:val="20"/>
+              </w:rPr>
+              <w:t>Evolução e releitura de projetos anteriores</w:t>
+            </w:r>
+            <w:r>
+              <w:rPr>
+                <w:sz w:val="20"/>
+                <w:szCs w:val="20"/>
+              </w:rPr>
+              <w:t xml:space="preserve">; </w:t>
+            </w:r>
+            <w:r>
+              <w:rPr>
+                <w:sz w:val="20"/>
+                <w:szCs w:val="20"/>
+              </w:rPr>
+              <w:t>Propos</w:t>
+            </w:r>
+            <w:r>
+              <w:rPr>
+                <w:sz w:val="20"/>
+                <w:szCs w:val="20"/>
+              </w:rPr>
+              <w:t>tas</w:t>
+            </w:r>
+            <w:r>
+              <w:rPr>
+                <w:sz w:val="20"/>
+                <w:szCs w:val="20"/>
+              </w:rPr>
+              <w:t xml:space="preserve"> de novas abordagens </w:t>
+            </w:r>
+            <w:r>
+              <w:rPr>
+                <w:sz w:val="20"/>
+                <w:szCs w:val="20"/>
+              </w:rPr>
+              <w:t xml:space="preserve">para desenvolvimento </w:t>
+            </w:r>
+            <w:bookmarkStart w:id="3" w:name="_GoBack"/>
+            <w:bookmarkEnd w:id="3"/>
+            <w:r>
+              <w:rPr>
+                <w:sz w:val="20"/>
+                <w:szCs w:val="20"/>
+              </w:rPr>
+              <w:t>(tecnologia, arquitetura, design patt</w:t>
+            </w:r>
+            <w:r>
+              <w:rPr>
+                <w:sz w:val="20"/>
+                <w:szCs w:val="20"/>
+              </w:rPr>
+              <w:t>erns)</w:t>
             </w:r>
           </w:p>
         </w:tc>
@@ -598,10 +631,12 @@
         </w:trPr>
         <w:tc>
           <w:tcPr>
-            <w:tcW w:w="3261" w:type="dxa"/>
-            <w:gridSpan w:val="2"/>
-            <w:tcBorders>
-              <w:bottom w:val="dotted" w:sz="4" w:space="0" w:color="D5DCE4"/>
+            <w:tcW w:w="2708" w:type="dxa"/>
+            <w:tcBorders>
+              <w:top w:val="nil"/>
+              <w:left w:val="nil"/>
+              <w:bottom w:val="nil"/>
+              <w:right w:val="single" w:sz="12" w:space="0" w:color="4F81BD" w:themeColor="accent1"/>
             </w:tcBorders>
           </w:tcPr>
           <w:p>
@@ -619,10 +654,13 @@
         </w:tc>
         <w:tc>
           <w:tcPr>
-            <w:tcW w:w="6945" w:type="dxa"/>
-            <w:gridSpan w:val="2"/>
-            <w:tcBorders>
-              <w:bottom w:val="dotted" w:sz="4" w:space="0" w:color="D5DCE4"/>
+            <w:tcW w:w="7512" w:type="dxa"/>
+            <w:gridSpan w:val="3"/>
+            <w:tcBorders>
+              <w:top w:val="nil"/>
+              <w:left w:val="single" w:sz="12" w:space="0" w:color="4F81BD" w:themeColor="accent1"/>
+              <w:bottom w:val="dotted" w:sz="4" w:space="0" w:color="D9D9D9" w:themeColor="background1" w:themeShade="D9"/>
+              <w:right w:val="nil"/>
             </w:tcBorders>
           </w:tcPr>
           <w:p>
@@ -634,23 +672,21 @@
                 <w:szCs w:val="18"/>
               </w:rPr>
             </w:pPr>
-            <w:proofErr w:type="gramStart"/>
             <w:r>
               <w:rPr>
                 <w:color w:val="7F7F7F"/>
                 <w:sz w:val="16"/>
                 <w:szCs w:val="16"/>
               </w:rPr>
-              <w:t>.Net</w:t>
-            </w:r>
-            <w:proofErr w:type="gramEnd"/>
+              <w:t>Windows Forms; C#; VB</w:t>
+            </w:r>
             <w:r>
               <w:rPr>
                 <w:color w:val="7F7F7F"/>
                 <w:sz w:val="16"/>
                 <w:szCs w:val="16"/>
               </w:rPr>
-              <w:t>;</w:t>
+              <w:t>.Net;</w:t>
             </w:r>
             <w:r>
               <w:rPr>
@@ -658,7 +694,7 @@
                 <w:sz w:val="16"/>
                 <w:szCs w:val="16"/>
               </w:rPr>
-              <w:t xml:space="preserve"> .Net Core; MVC</w:t>
+              <w:t xml:space="preserve"> Componentização; </w:t>
             </w:r>
             <w:r>
               <w:rPr>
@@ -666,7 +702,7 @@
                 <w:sz w:val="16"/>
                 <w:szCs w:val="16"/>
               </w:rPr>
-              <w:t xml:space="preserve">; </w:t>
+              <w:t>SQL Server</w:t>
             </w:r>
             <w:r>
               <w:rPr>
@@ -674,7 +710,7 @@
                 <w:sz w:val="16"/>
                 <w:szCs w:val="16"/>
               </w:rPr>
-              <w:t xml:space="preserve">Web API; Micro Services; SOA; </w:t>
+              <w:t xml:space="preserve">; Infragistics; </w:t>
             </w:r>
             <w:r>
               <w:rPr>
@@ -682,7 +718,7 @@
                 <w:sz w:val="16"/>
                 <w:szCs w:val="16"/>
               </w:rPr>
-              <w:t>SQL Server; Angular;</w:t>
+              <w:t>Programação estruturada;</w:t>
             </w:r>
           </w:p>
         </w:tc>
@@ -695,10 +731,12 @@
         </w:trPr>
         <w:tc>
           <w:tcPr>
-            <w:tcW w:w="3261" w:type="dxa"/>
-            <w:gridSpan w:val="2"/>
-            <w:tcBorders>
-              <w:top w:val="nil"/>
+            <w:tcW w:w="2708" w:type="dxa"/>
+            <w:tcBorders>
+              <w:top w:val="nil"/>
+              <w:left w:val="nil"/>
+              <w:bottom w:val="nil"/>
+              <w:right w:val="single" w:sz="12" w:space="0" w:color="4F81BD" w:themeColor="accent1"/>
             </w:tcBorders>
           </w:tcPr>
           <w:p>
@@ -720,16 +758,67 @@
                 <w:sz w:val="24"/>
                 <w:szCs w:val="24"/>
               </w:rPr>
-              <w:t>09/2015 – 03/2019</w:t>
-            </w:r>
-          </w:p>
-        </w:tc>
-        <w:tc>
-          <w:tcPr>
-            <w:tcW w:w="6945" w:type="dxa"/>
-            <w:gridSpan w:val="2"/>
-            <w:tcBorders>
-              <w:top w:val="nil"/>
+              <w:t>0</w:t>
+            </w:r>
+            <w:r>
+              <w:rPr>
+                <w:rFonts w:ascii="Pathway Gothic One" w:eastAsia="Pathway Gothic One" w:hAnsi="Pathway Gothic One" w:cs="Pathway Gothic One"/>
+                <w:smallCaps/>
+                <w:color w:val="808080"/>
+                <w:sz w:val="24"/>
+                <w:szCs w:val="24"/>
+              </w:rPr>
+              <w:t>5</w:t>
+            </w:r>
+            <w:r>
+              <w:rPr>
+                <w:rFonts w:ascii="Pathway Gothic One" w:eastAsia="Pathway Gothic One" w:hAnsi="Pathway Gothic One" w:cs="Pathway Gothic One"/>
+                <w:smallCaps/>
+                <w:color w:val="808080"/>
+                <w:sz w:val="24"/>
+                <w:szCs w:val="24"/>
+              </w:rPr>
+              <w:t xml:space="preserve">/2019 – </w:t>
+            </w:r>
+            <w:r>
+              <w:rPr>
+                <w:rFonts w:ascii="Pathway Gothic One" w:eastAsia="Pathway Gothic One" w:hAnsi="Pathway Gothic One" w:cs="Pathway Gothic One"/>
+                <w:smallCaps/>
+                <w:color w:val="808080"/>
+                <w:sz w:val="24"/>
+                <w:szCs w:val="24"/>
+              </w:rPr>
+              <w:t>0</w:t>
+            </w:r>
+            <w:r>
+              <w:rPr>
+                <w:rFonts w:ascii="Pathway Gothic One" w:eastAsia="Pathway Gothic One" w:hAnsi="Pathway Gothic One" w:cs="Pathway Gothic One"/>
+                <w:smallCaps/>
+                <w:color w:val="808080"/>
+                <w:sz w:val="24"/>
+                <w:szCs w:val="24"/>
+              </w:rPr>
+              <w:t>2</w:t>
+            </w:r>
+            <w:r>
+              <w:rPr>
+                <w:rFonts w:ascii="Pathway Gothic One" w:eastAsia="Pathway Gothic One" w:hAnsi="Pathway Gothic One" w:cs="Pathway Gothic One"/>
+                <w:smallCaps/>
+                <w:color w:val="808080"/>
+                <w:sz w:val="24"/>
+                <w:szCs w:val="24"/>
+              </w:rPr>
+              <w:t>/2020</w:t>
+            </w:r>
+          </w:p>
+        </w:tc>
+        <w:tc>
+          <w:tcPr>
+            <w:tcW w:w="7512" w:type="dxa"/>
+            <w:gridSpan w:val="3"/>
+            <w:tcBorders>
+              <w:top w:val="dotted" w:sz="4" w:space="0" w:color="D9D9D9" w:themeColor="background1" w:themeShade="D9"/>
+              <w:left w:val="single" w:sz="12" w:space="0" w:color="4F81BD" w:themeColor="accent1"/>
             </w:tcBorders>
           </w:tcPr>
           <w:p>
@@ -748,7 +837,7 @@
                 <w:sz w:val="24"/>
                 <w:szCs w:val="24"/>
               </w:rPr>
-              <w:t>Casare.me</w:t>
+              <w:t>Ituran Brasil</w:t>
             </w:r>
           </w:p>
         </w:tc>
@@ -761,10 +850,12 @@
         </w:trPr>
         <w:tc>
           <w:tcPr>
-            <w:tcW w:w="3261" w:type="dxa"/>
-            <w:gridSpan w:val="2"/>
-            <w:tcBorders>
-              <w:bottom w:val="nil"/>
+            <w:tcW w:w="2708" w:type="dxa"/>
+            <w:tcBorders>
+              <w:top w:val="nil"/>
+              <w:left w:val="nil"/>
+              <w:bottom w:val="nil"/>
+              <w:right w:val="single" w:sz="12" w:space="0" w:color="4F81BD" w:themeColor="accent1"/>
             </w:tcBorders>
           </w:tcPr>
           <w:p>
@@ -792,105 +883,47 @@
         </w:tc>
         <w:tc>
           <w:tcPr>
-            <w:tcW w:w="6945" w:type="dxa"/>
-            <w:gridSpan w:val="2"/>
-            <w:tcBorders>
-              <w:bottom w:val="nil"/>
-            </w:tcBorders>
-          </w:tcPr>
-          <w:p>
-            <w:pPr>
-              <w:rPr>
-                <w:sz w:val="20"/>
-                <w:szCs w:val="20"/>
-              </w:rPr>
-            </w:pPr>
-            <w:r>
-              <w:rPr>
-                <w:sz w:val="20"/>
-                <w:szCs w:val="20"/>
-              </w:rPr>
-              <w:t>Atuação em Front-</w:t>
-            </w:r>
-            <w:proofErr w:type="spellStart"/>
-            <w:r>
-              <w:rPr>
-                <w:sz w:val="20"/>
-                <w:szCs w:val="20"/>
-              </w:rPr>
-              <w:t>End</w:t>
-            </w:r>
-            <w:proofErr w:type="spellEnd"/>
-            <w:r>
-              <w:rPr>
-                <w:sz w:val="20"/>
-                <w:szCs w:val="20"/>
-              </w:rPr>
-              <w:t xml:space="preserve"> e Back-</w:t>
-            </w:r>
-            <w:proofErr w:type="spellStart"/>
-            <w:r>
-              <w:rPr>
-                <w:sz w:val="20"/>
-                <w:szCs w:val="20"/>
-              </w:rPr>
-              <w:t>End</w:t>
-            </w:r>
-            <w:proofErr w:type="spellEnd"/>
-            <w:r>
-              <w:rPr>
-                <w:sz w:val="20"/>
-                <w:szCs w:val="20"/>
-              </w:rPr>
-              <w:t>; foco em “</w:t>
-            </w:r>
-            <w:proofErr w:type="spellStart"/>
-            <w:r>
-              <w:rPr>
-                <w:sz w:val="20"/>
-                <w:szCs w:val="20"/>
-              </w:rPr>
-              <w:t>rankeamento</w:t>
-            </w:r>
-            <w:proofErr w:type="spellEnd"/>
-            <w:r>
-              <w:rPr>
-                <w:sz w:val="20"/>
-                <w:szCs w:val="20"/>
-              </w:rPr>
-              <w:t xml:space="preserve">” nos resultados do Google; Web Design; Design </w:t>
-            </w:r>
-            <w:proofErr w:type="spellStart"/>
-            <w:r>
-              <w:rPr>
-                <w:sz w:val="20"/>
-                <w:szCs w:val="20"/>
-              </w:rPr>
-              <w:t>Patterns</w:t>
-            </w:r>
-            <w:proofErr w:type="spellEnd"/>
-            <w:r>
-              <w:rPr>
-                <w:sz w:val="20"/>
-                <w:szCs w:val="20"/>
-              </w:rPr>
-              <w:t xml:space="preserve">; Web </w:t>
-            </w:r>
-            <w:proofErr w:type="spellStart"/>
-            <w:r>
-              <w:rPr>
-                <w:sz w:val="20"/>
-                <w:szCs w:val="20"/>
-              </w:rPr>
-              <w:t>Standarts</w:t>
-            </w:r>
-            <w:proofErr w:type="spellEnd"/>
-            <w:r>
-              <w:rPr>
-                <w:sz w:val="20"/>
-                <w:szCs w:val="20"/>
-              </w:rPr>
-              <w:t>.</w:t>
+            <w:tcW w:w="7512" w:type="dxa"/>
+            <w:gridSpan w:val="3"/>
+            <w:tcBorders>
+              <w:left w:val="single" w:sz="12" w:space="0" w:color="4F81BD" w:themeColor="accent1"/>
+              <w:bottom w:val="nil"/>
+            </w:tcBorders>
+          </w:tcPr>
+          <w:p>
+            <w:pPr>
+              <w:rPr>
+                <w:sz w:val="20"/>
+                <w:szCs w:val="20"/>
+              </w:rPr>
+            </w:pPr>
+            <w:r>
+              <w:rPr>
+                <w:sz w:val="20"/>
+                <w:szCs w:val="20"/>
+              </w:rPr>
+              <w:t xml:space="preserve">Arquitetura e Desenvolvimento; Correção de bugs; </w:t>
+            </w:r>
+            <w:r>
+              <w:rPr>
+                <w:sz w:val="20"/>
+                <w:szCs w:val="20"/>
+              </w:rPr>
+              <w:t>N</w:t>
+            </w:r>
+            <w:r>
+              <w:rPr>
+                <w:sz w:val="20"/>
+                <w:szCs w:val="20"/>
+              </w:rPr>
+              <w:t>ovas funcionalidades em projetos legados; Sustentação;</w:t>
+            </w:r>
+            <w:r>
+              <w:rPr>
+                <w:sz w:val="20"/>
+                <w:szCs w:val="20"/>
+              </w:rPr>
+              <w:t xml:space="preserve"> Apoio à operação em outros países; Levantamento de requisitos; Analise funcional;</w:t>
             </w:r>
           </w:p>
         </w:tc>
@@ -903,10 +936,12 @@
         </w:trPr>
         <w:tc>
           <w:tcPr>
-            <w:tcW w:w="3261" w:type="dxa"/>
-            <w:gridSpan w:val="2"/>
-            <w:tcBorders>
-              <w:bottom w:val="dotted" w:sz="4" w:space="0" w:color="D5DCE4"/>
+            <w:tcW w:w="2708" w:type="dxa"/>
+            <w:tcBorders>
+              <w:top w:val="nil"/>
+              <w:left w:val="nil"/>
+              <w:bottom w:val="nil"/>
+              <w:right w:val="single" w:sz="12" w:space="0" w:color="4F81BD" w:themeColor="accent1"/>
             </w:tcBorders>
           </w:tcPr>
           <w:p>
@@ -924,9 +959,10 @@
         </w:tc>
         <w:tc>
           <w:tcPr>
-            <w:tcW w:w="6945" w:type="dxa"/>
-            <w:gridSpan w:val="2"/>
-            <w:tcBorders>
+            <w:tcW w:w="7512" w:type="dxa"/>
+            <w:gridSpan w:val="3"/>
+            <w:tcBorders>
+              <w:left w:val="single" w:sz="12" w:space="0" w:color="4F81BD" w:themeColor="accent1"/>
               <w:bottom w:val="dotted" w:sz="4" w:space="0" w:color="D5DCE4"/>
             </w:tcBorders>
           </w:tcPr>
@@ -939,167 +975,53 @@
                 <w:szCs w:val="18"/>
               </w:rPr>
             </w:pPr>
-            <w:proofErr w:type="spellStart"/>
             <w:r>
               <w:rPr>
                 <w:color w:val="7F7F7F"/>
                 <w:sz w:val="16"/>
                 <w:szCs w:val="16"/>
               </w:rPr>
-              <w:t>Postgresql</w:t>
-            </w:r>
-            <w:proofErr w:type="spellEnd"/>
+              <w:t>.Net</w:t>
+            </w:r>
             <w:r>
               <w:rPr>
                 <w:color w:val="7F7F7F"/>
                 <w:sz w:val="16"/>
                 <w:szCs w:val="16"/>
               </w:rPr>
-              <w:t xml:space="preserve">; Angular; </w:t>
-            </w:r>
-            <w:proofErr w:type="spellStart"/>
+              <w:t>;</w:t>
+            </w:r>
             <w:r>
               <w:rPr>
                 <w:color w:val="7F7F7F"/>
                 <w:sz w:val="16"/>
                 <w:szCs w:val="16"/>
               </w:rPr>
-              <w:t>Ruby</w:t>
-            </w:r>
-            <w:proofErr w:type="spellEnd"/>
+              <w:t xml:space="preserve"> .Net Core; MVC</w:t>
+            </w:r>
             <w:r>
               <w:rPr>
                 <w:color w:val="7F7F7F"/>
                 <w:sz w:val="16"/>
                 <w:szCs w:val="16"/>
               </w:rPr>
-              <w:t xml:space="preserve"> </w:t>
-            </w:r>
-            <w:proofErr w:type="spellStart"/>
+              <w:t xml:space="preserve">; </w:t>
+            </w:r>
             <w:r>
               <w:rPr>
                 <w:color w:val="7F7F7F"/>
                 <w:sz w:val="16"/>
                 <w:szCs w:val="16"/>
               </w:rPr>
-              <w:t>on</w:t>
-            </w:r>
-            <w:proofErr w:type="spellEnd"/>
+              <w:t xml:space="preserve">Web API; Micro Services; SOA; </w:t>
+            </w:r>
             <w:r>
               <w:rPr>
                 <w:color w:val="7F7F7F"/>
                 <w:sz w:val="16"/>
                 <w:szCs w:val="16"/>
               </w:rPr>
-              <w:t xml:space="preserve"> </w:t>
-            </w:r>
-            <w:proofErr w:type="spellStart"/>
-            <w:r>
-              <w:rPr>
-                <w:color w:val="7F7F7F"/>
-                <w:sz w:val="16"/>
-                <w:szCs w:val="16"/>
-              </w:rPr>
-              <w:t>Rails</w:t>
-            </w:r>
-            <w:proofErr w:type="spellEnd"/>
-            <w:r>
-              <w:rPr>
-                <w:color w:val="7F7F7F"/>
-                <w:sz w:val="16"/>
-                <w:szCs w:val="16"/>
-              </w:rPr>
-              <w:t xml:space="preserve">; SLIM; HAML; SASS; </w:t>
-            </w:r>
-            <w:proofErr w:type="spellStart"/>
-            <w:r>
-              <w:rPr>
-                <w:color w:val="7F7F7F"/>
-                <w:sz w:val="16"/>
-                <w:szCs w:val="16"/>
-              </w:rPr>
-              <w:t>CoffeeScript</w:t>
-            </w:r>
-            <w:proofErr w:type="spellEnd"/>
-            <w:r>
-              <w:rPr>
-                <w:color w:val="7F7F7F"/>
-                <w:sz w:val="16"/>
-                <w:szCs w:val="16"/>
-              </w:rPr>
-              <w:t xml:space="preserve">; CSS; </w:t>
-            </w:r>
-            <w:proofErr w:type="spellStart"/>
-            <w:r>
-              <w:rPr>
-                <w:color w:val="7F7F7F"/>
-                <w:sz w:val="16"/>
-                <w:szCs w:val="16"/>
-              </w:rPr>
-              <w:t>JavaScript</w:t>
-            </w:r>
-            <w:proofErr w:type="spellEnd"/>
-            <w:r>
-              <w:rPr>
-                <w:color w:val="7F7F7F"/>
-                <w:sz w:val="16"/>
-                <w:szCs w:val="16"/>
-              </w:rPr>
-              <w:t xml:space="preserve">; HTML; Web Services; Web API; </w:t>
-            </w:r>
-            <w:proofErr w:type="spellStart"/>
-            <w:r>
-              <w:rPr>
-                <w:color w:val="7F7F7F"/>
-                <w:sz w:val="16"/>
-                <w:szCs w:val="16"/>
-              </w:rPr>
-              <w:t>Bootstrap</w:t>
-            </w:r>
-            <w:proofErr w:type="spellEnd"/>
-            <w:r>
-              <w:rPr>
-                <w:color w:val="7F7F7F"/>
-                <w:sz w:val="16"/>
-                <w:szCs w:val="16"/>
-              </w:rPr>
-              <w:t xml:space="preserve">; </w:t>
-            </w:r>
-            <w:proofErr w:type="spellStart"/>
-            <w:r>
-              <w:rPr>
-                <w:color w:val="7F7F7F"/>
-                <w:sz w:val="16"/>
-                <w:szCs w:val="16"/>
-              </w:rPr>
-              <w:t>JQuery</w:t>
-            </w:r>
-            <w:proofErr w:type="spellEnd"/>
-            <w:r>
-              <w:rPr>
-                <w:color w:val="7F7F7F"/>
-                <w:sz w:val="16"/>
-                <w:szCs w:val="16"/>
-              </w:rPr>
-              <w:t xml:space="preserve">; </w:t>
-            </w:r>
-            <w:proofErr w:type="spellStart"/>
-            <w:r>
-              <w:rPr>
-                <w:color w:val="7F7F7F"/>
-                <w:sz w:val="16"/>
-                <w:szCs w:val="16"/>
-              </w:rPr>
-              <w:t>FontAwesome</w:t>
-            </w:r>
-            <w:proofErr w:type="spellEnd"/>
-            <w:r>
-              <w:rPr>
-                <w:color w:val="7F7F7F"/>
-                <w:sz w:val="16"/>
-                <w:szCs w:val="16"/>
-              </w:rPr>
-              <w:t>;</w:t>
+              <w:t>SQL Server; Angular;</w:t>
             </w:r>
           </w:p>
         </w:tc>
@@ -1112,10 +1034,12 @@
         </w:trPr>
         <w:tc>
           <w:tcPr>
-            <w:tcW w:w="3261" w:type="dxa"/>
-            <w:gridSpan w:val="2"/>
-            <w:tcBorders>
-              <w:top w:val="dotted" w:sz="4" w:space="0" w:color="D5DCE4"/>
+            <w:tcW w:w="2708" w:type="dxa"/>
+            <w:tcBorders>
+              <w:top w:val="nil"/>
+              <w:left w:val="nil"/>
+              <w:bottom w:val="nil"/>
+              <w:right w:val="single" w:sz="12" w:space="0" w:color="4F81BD" w:themeColor="accent1"/>
             </w:tcBorders>
           </w:tcPr>
           <w:p>
@@ -1137,16 +1061,17 @@
                 <w:sz w:val="24"/>
                 <w:szCs w:val="24"/>
               </w:rPr>
-              <w:t>12/2011 – 08/2015</w:t>
-            </w:r>
-          </w:p>
-        </w:tc>
-        <w:tc>
-          <w:tcPr>
-            <w:tcW w:w="6945" w:type="dxa"/>
-            <w:gridSpan w:val="2"/>
-            <w:tcBorders>
-              <w:top w:val="dotted" w:sz="4" w:space="0" w:color="D5DCE4"/>
+              <w:t>09/2015 – 03/2019</w:t>
+            </w:r>
+          </w:p>
+        </w:tc>
+        <w:tc>
+          <w:tcPr>
+            <w:tcW w:w="7512" w:type="dxa"/>
+            <w:gridSpan w:val="3"/>
+            <w:tcBorders>
+              <w:top w:val="nil"/>
+              <w:left w:val="single" w:sz="12" w:space="0" w:color="4F81BD" w:themeColor="accent1"/>
             </w:tcBorders>
           </w:tcPr>
           <w:p>
@@ -1158,6 +1083,15 @@
                 <w:szCs w:val="24"/>
               </w:rPr>
             </w:pPr>
+            <w:r>
+              <w:rPr>
+                <w:b/>
+                <w:color w:val="767171"/>
+                <w:sz w:val="24"/>
+                <w:szCs w:val="24"/>
+              </w:rPr>
+              <w:t>Casare.me</w:t>
+            </w:r>
           </w:p>
         </w:tc>
       </w:tr>
@@ -1169,10 +1103,12 @@
         </w:trPr>
         <w:tc>
           <w:tcPr>
-            <w:tcW w:w="3261" w:type="dxa"/>
-            <w:gridSpan w:val="2"/>
-            <w:tcBorders>
-              <w:bottom w:val="nil"/>
+            <w:tcW w:w="2708" w:type="dxa"/>
+            <w:tcBorders>
+              <w:top w:val="nil"/>
+              <w:left w:val="nil"/>
+              <w:bottom w:val="nil"/>
+              <w:right w:val="single" w:sz="12" w:space="0" w:color="4F81BD" w:themeColor="accent1"/>
             </w:tcBorders>
           </w:tcPr>
           <w:p>
@@ -1194,47 +1130,32 @@
                 <w:sz w:val="24"/>
                 <w:szCs w:val="24"/>
               </w:rPr>
-              <w:t>Consultoria e Freelance</w:t>
-            </w:r>
-          </w:p>
-        </w:tc>
-        <w:tc>
-          <w:tcPr>
-            <w:tcW w:w="6945" w:type="dxa"/>
-            <w:gridSpan w:val="2"/>
-            <w:tcBorders>
-              <w:bottom w:val="nil"/>
-            </w:tcBorders>
-          </w:tcPr>
-          <w:p>
-            <w:pPr>
-              <w:rPr>
-                <w:sz w:val="20"/>
-                <w:szCs w:val="20"/>
-              </w:rPr>
-            </w:pPr>
-            <w:r>
-              <w:rPr>
-                <w:sz w:val="20"/>
-                <w:szCs w:val="20"/>
-              </w:rPr>
-              <w:t xml:space="preserve">Consultoria em processos empresariais; Implementação e treinamento em ferramentas gratuitas; Desenvolvimento de </w:t>
-            </w:r>
-            <w:proofErr w:type="spellStart"/>
-            <w:r>
-              <w:rPr>
-                <w:sz w:val="20"/>
-                <w:szCs w:val="20"/>
-              </w:rPr>
-              <w:t>Apps</w:t>
-            </w:r>
-            <w:proofErr w:type="spellEnd"/>
-            <w:r>
-              <w:rPr>
-                <w:sz w:val="20"/>
-                <w:szCs w:val="20"/>
-              </w:rPr>
-              <w:t xml:space="preserve"> Windows Phone; Freelance em desenvolvimento de ferramentas e aplicativos em geral.</w:t>
+              <w:t>Analista Desenvolvedor</w:t>
+            </w:r>
+          </w:p>
+        </w:tc>
+        <w:tc>
+          <w:tcPr>
+            <w:tcW w:w="7512" w:type="dxa"/>
+            <w:gridSpan w:val="3"/>
+            <w:tcBorders>
+              <w:left w:val="single" w:sz="12" w:space="0" w:color="4F81BD" w:themeColor="accent1"/>
+              <w:bottom w:val="nil"/>
+            </w:tcBorders>
+          </w:tcPr>
+          <w:p>
+            <w:pPr>
+              <w:rPr>
+                <w:sz w:val="20"/>
+                <w:szCs w:val="20"/>
+              </w:rPr>
+            </w:pPr>
+            <w:r>
+              <w:rPr>
+                <w:sz w:val="20"/>
+                <w:szCs w:val="20"/>
+              </w:rPr>
+              <w:t>Atuação em Front-End e Back-End; foco em “rankeamento” nos resultados do Google; Web Design; Design Patterns; Web Standarts.</w:t>
             </w:r>
           </w:p>
         </w:tc>
@@ -1247,10 +1168,12 @@
         </w:trPr>
         <w:tc>
           <w:tcPr>
-            <w:tcW w:w="3261" w:type="dxa"/>
-            <w:gridSpan w:val="2"/>
-            <w:tcBorders>
-              <w:bottom w:val="nil"/>
+            <w:tcW w:w="2708" w:type="dxa"/>
+            <w:tcBorders>
+              <w:top w:val="nil"/>
+              <w:left w:val="nil"/>
+              <w:bottom w:val="nil"/>
+              <w:right w:val="single" w:sz="12" w:space="0" w:color="4F81BD" w:themeColor="accent1"/>
             </w:tcBorders>
           </w:tcPr>
           <w:p>
@@ -1268,118 +1191,29 @@
         </w:tc>
         <w:tc>
           <w:tcPr>
-            <w:tcW w:w="6945" w:type="dxa"/>
-            <w:gridSpan w:val="2"/>
-            <w:tcBorders>
-              <w:bottom w:val="nil"/>
-            </w:tcBorders>
-          </w:tcPr>
-          <w:p>
-            <w:pPr>
-              <w:spacing w:line="317" w:lineRule="auto"/>
+            <w:tcW w:w="7512" w:type="dxa"/>
+            <w:gridSpan w:val="3"/>
+            <w:tcBorders>
+              <w:left w:val="single" w:sz="12" w:space="0" w:color="4F81BD" w:themeColor="accent1"/>
+              <w:bottom w:val="dotted" w:sz="4" w:space="0" w:color="D5DCE4"/>
+            </w:tcBorders>
+          </w:tcPr>
+          <w:p>
+            <w:pPr>
+              <w:spacing w:before="120" w:after="120"/>
+              <w:rPr>
+                <w:color w:val="595959"/>
+                <w:sz w:val="18"/>
+                <w:szCs w:val="18"/>
+              </w:rPr>
+            </w:pPr>
+            <w:r>
               <w:rPr>
                 <w:color w:val="7F7F7F"/>
                 <w:sz w:val="16"/>
                 <w:szCs w:val="16"/>
               </w:rPr>
-            </w:pPr>
-            <w:r>
-              <w:rPr>
-                <w:color w:val="7F7F7F"/>
-                <w:sz w:val="16"/>
-                <w:szCs w:val="16"/>
-              </w:rPr>
-              <w:t xml:space="preserve">SQL Server; Sybase; Oracle; .Net; C#; Asp.Net MVC; </w:t>
-            </w:r>
-            <w:proofErr w:type="spellStart"/>
-            <w:r>
-              <w:rPr>
-                <w:color w:val="7F7F7F"/>
-                <w:sz w:val="16"/>
-                <w:szCs w:val="16"/>
-              </w:rPr>
-              <w:t>Razor</w:t>
-            </w:r>
-            <w:proofErr w:type="spellEnd"/>
-            <w:r>
-              <w:rPr>
-                <w:color w:val="7F7F7F"/>
-                <w:sz w:val="16"/>
-                <w:szCs w:val="16"/>
-              </w:rPr>
-              <w:t xml:space="preserve">; WPF; Windows Phone; Web API; CSS; </w:t>
-            </w:r>
-            <w:proofErr w:type="spellStart"/>
-            <w:r>
-              <w:rPr>
-                <w:color w:val="7F7F7F"/>
-                <w:sz w:val="16"/>
-                <w:szCs w:val="16"/>
-              </w:rPr>
-              <w:t>JavaScript</w:t>
-            </w:r>
-            <w:proofErr w:type="spellEnd"/>
-            <w:r>
-              <w:rPr>
-                <w:color w:val="7F7F7F"/>
-                <w:sz w:val="16"/>
-                <w:szCs w:val="16"/>
-              </w:rPr>
-              <w:t xml:space="preserve">; HTML; Web Services; Web API; </w:t>
-            </w:r>
-            <w:proofErr w:type="spellStart"/>
-            <w:r>
-              <w:rPr>
-                <w:color w:val="7F7F7F"/>
-                <w:sz w:val="16"/>
-                <w:szCs w:val="16"/>
-              </w:rPr>
-              <w:t>Bootstrap</w:t>
-            </w:r>
-            <w:proofErr w:type="spellEnd"/>
-            <w:r>
-              <w:rPr>
-                <w:color w:val="7F7F7F"/>
-                <w:sz w:val="16"/>
-                <w:szCs w:val="16"/>
-              </w:rPr>
-              <w:t xml:space="preserve">; </w:t>
-            </w:r>
-            <w:proofErr w:type="spellStart"/>
-            <w:r>
-              <w:rPr>
-                <w:color w:val="7F7F7F"/>
-                <w:sz w:val="16"/>
-                <w:szCs w:val="16"/>
-              </w:rPr>
-              <w:t>JQuery</w:t>
-            </w:r>
-            <w:proofErr w:type="spellEnd"/>
-            <w:r>
-              <w:rPr>
-                <w:color w:val="7F7F7F"/>
-                <w:sz w:val="16"/>
-                <w:szCs w:val="16"/>
-              </w:rPr>
-              <w:t xml:space="preserve">; Google Drive; Google </w:t>
-            </w:r>
-            <w:proofErr w:type="spellStart"/>
-            <w:r>
-              <w:rPr>
-                <w:color w:val="7F7F7F"/>
-                <w:sz w:val="16"/>
-                <w:szCs w:val="16"/>
-              </w:rPr>
-              <w:t>Calendar</w:t>
-            </w:r>
-            <w:proofErr w:type="spellEnd"/>
-            <w:r>
-              <w:rPr>
-                <w:color w:val="7F7F7F"/>
-                <w:sz w:val="16"/>
-                <w:szCs w:val="16"/>
-              </w:rPr>
-              <w:t>; UML;</w:t>
+              <w:t>Postgresql; Angular; Ruby on Rails; SLIM; HAML; SASS; CoffeeScript; CSS; JavaScript; HTML; Web Services; Web API; Bootstrap; JQuery; FontAwesome;</w:t>
             </w:r>
           </w:p>
         </w:tc>
@@ -1392,41 +1226,44 @@
         </w:trPr>
         <w:tc>
           <w:tcPr>
-            <w:tcW w:w="3261" w:type="dxa"/>
-            <w:gridSpan w:val="2"/>
+            <w:tcW w:w="2708" w:type="dxa"/>
+            <w:tcBorders>
+              <w:top w:val="nil"/>
+              <w:left w:val="nil"/>
+              <w:bottom w:val="nil"/>
+              <w:right w:val="single" w:sz="12" w:space="0" w:color="4F81BD" w:themeColor="accent1"/>
+            </w:tcBorders>
+          </w:tcPr>
+          <w:p>
+            <w:pPr>
+              <w:jc w:val="right"/>
+              <w:rPr>
+                <w:rFonts w:ascii="Pathway Gothic One" w:eastAsia="Pathway Gothic One" w:hAnsi="Pathway Gothic One" w:cs="Pathway Gothic One"/>
+                <w:smallCaps/>
+                <w:color w:val="808080"/>
+                <w:sz w:val="24"/>
+                <w:szCs w:val="24"/>
+              </w:rPr>
+            </w:pPr>
+            <w:r>
+              <w:rPr>
+                <w:rFonts w:ascii="Pathway Gothic One" w:eastAsia="Pathway Gothic One" w:hAnsi="Pathway Gothic One" w:cs="Pathway Gothic One"/>
+                <w:smallCaps/>
+                <w:color w:val="808080"/>
+                <w:sz w:val="24"/>
+                <w:szCs w:val="24"/>
+              </w:rPr>
+              <w:t>12/2011 – 08/2015</w:t>
+            </w:r>
+          </w:p>
+        </w:tc>
+        <w:tc>
+          <w:tcPr>
+            <w:tcW w:w="7512" w:type="dxa"/>
+            <w:gridSpan w:val="3"/>
             <w:tcBorders>
               <w:top w:val="dotted" w:sz="4" w:space="0" w:color="D5DCE4"/>
-            </w:tcBorders>
-          </w:tcPr>
-          <w:p>
-            <w:pPr>
-              <w:jc w:val="right"/>
-              <w:rPr>
-                <w:rFonts w:ascii="Pathway Gothic One" w:eastAsia="Pathway Gothic One" w:hAnsi="Pathway Gothic One" w:cs="Pathway Gothic One"/>
-                <w:smallCaps/>
-                <w:color w:val="808080"/>
-                <w:sz w:val="24"/>
-                <w:szCs w:val="24"/>
-              </w:rPr>
-            </w:pPr>
-            <w:r>
-              <w:rPr>
-                <w:rFonts w:ascii="Pathway Gothic One" w:eastAsia="Pathway Gothic One" w:hAnsi="Pathway Gothic One" w:cs="Pathway Gothic One"/>
-                <w:smallCaps/>
-                <w:color w:val="808080"/>
-                <w:sz w:val="24"/>
-                <w:szCs w:val="24"/>
-              </w:rPr>
-              <w:t>07/2011 – 12/2011</w:t>
-            </w:r>
-          </w:p>
-        </w:tc>
-        <w:tc>
-          <w:tcPr>
-            <w:tcW w:w="6945" w:type="dxa"/>
-            <w:gridSpan w:val="2"/>
-            <w:tcBorders>
-              <w:top w:val="dotted" w:sz="4" w:space="0" w:color="D5DCE4"/>
+              <w:left w:val="single" w:sz="12" w:space="0" w:color="4F81BD" w:themeColor="accent1"/>
             </w:tcBorders>
           </w:tcPr>
           <w:p>
@@ -1438,15 +1275,6 @@
                 <w:szCs w:val="24"/>
               </w:rPr>
             </w:pPr>
-            <w:r>
-              <w:rPr>
-                <w:b/>
-                <w:color w:val="767171"/>
-                <w:sz w:val="24"/>
-                <w:szCs w:val="24"/>
-              </w:rPr>
-              <w:t>Itaú Unibanco</w:t>
-            </w:r>
           </w:p>
         </w:tc>
       </w:tr>
@@ -1458,8 +1286,13 @@
         </w:trPr>
         <w:tc>
           <w:tcPr>
-            <w:tcW w:w="3261" w:type="dxa"/>
-            <w:gridSpan w:val="2"/>
+            <w:tcW w:w="2708" w:type="dxa"/>
+            <w:tcBorders>
+              <w:top w:val="nil"/>
+              <w:left w:val="nil"/>
+              <w:bottom w:val="nil"/>
+              <w:right w:val="single" w:sz="12" w:space="0" w:color="4F81BD" w:themeColor="accent1"/>
+            </w:tcBorders>
           </w:tcPr>
           <w:p>
             <w:pPr>
@@ -1480,60 +1313,32 @@
                 <w:sz w:val="24"/>
                 <w:szCs w:val="24"/>
               </w:rPr>
-              <w:t>Analista Desenvolvedor</w:t>
-            </w:r>
-          </w:p>
-        </w:tc>
-        <w:tc>
-          <w:tcPr>
-            <w:tcW w:w="6945" w:type="dxa"/>
-            <w:gridSpan w:val="2"/>
-          </w:tcPr>
-          <w:p>
-            <w:pPr>
-              <w:rPr>
-                <w:sz w:val="20"/>
-                <w:szCs w:val="20"/>
-              </w:rPr>
-            </w:pPr>
-            <w:r>
-              <w:rPr>
-                <w:sz w:val="20"/>
-                <w:szCs w:val="20"/>
-              </w:rPr>
-              <w:t xml:space="preserve">Levantamento de requisitos de software; Documentação e modelagem de processos empresariais; Codificação em C# de aplicações web, serviços e controles Windows. Atuação nos sistemas das áreas de tesouraria, </w:t>
-            </w:r>
-            <w:proofErr w:type="spellStart"/>
-            <w:r>
-              <w:rPr>
-                <w:sz w:val="20"/>
-                <w:szCs w:val="20"/>
-              </w:rPr>
-              <w:t>back-office</w:t>
-            </w:r>
-            <w:proofErr w:type="spellEnd"/>
-            <w:r>
-              <w:rPr>
-                <w:sz w:val="20"/>
-                <w:szCs w:val="20"/>
-              </w:rPr>
-              <w:t xml:space="preserve">, offshore </w:t>
-            </w:r>
-            <w:proofErr w:type="spellStart"/>
-            <w:r>
-              <w:rPr>
-                <w:sz w:val="20"/>
-                <w:szCs w:val="20"/>
-              </w:rPr>
-              <w:t>investment</w:t>
-            </w:r>
-            <w:proofErr w:type="spellEnd"/>
-            <w:r>
-              <w:rPr>
-                <w:sz w:val="20"/>
-                <w:szCs w:val="20"/>
-              </w:rPr>
-              <w:t>, cobrança.</w:t>
+              <w:t>Consultoria e Freelance</w:t>
+            </w:r>
+          </w:p>
+        </w:tc>
+        <w:tc>
+          <w:tcPr>
+            <w:tcW w:w="7512" w:type="dxa"/>
+            <w:gridSpan w:val="3"/>
+            <w:tcBorders>
+              <w:left w:val="single" w:sz="12" w:space="0" w:color="4F81BD" w:themeColor="accent1"/>
+              <w:bottom w:val="nil"/>
+            </w:tcBorders>
+          </w:tcPr>
+          <w:p>
+            <w:pPr>
+              <w:rPr>
+                <w:sz w:val="20"/>
+                <w:szCs w:val="20"/>
+              </w:rPr>
+            </w:pPr>
+            <w:r>
+              <w:rPr>
+                <w:sz w:val="20"/>
+                <w:szCs w:val="20"/>
+              </w:rPr>
+              <w:t>Consultoria em processos empresariais; Implementação e treinamento em ferramentas gratuitas; Desenvolvimento de Apps Windows Phone; Freelance em desenvolvimento de ferramentas e aplicativos em geral.</w:t>
             </w:r>
           </w:p>
         </w:tc>
@@ -1542,11 +1347,11 @@
         <w:trPr>
           <w:gridAfter w:val="1"/>
           <w:wAfter w:w="142" w:type="dxa"/>
+          <w:trHeight w:val="20"/>
         </w:trPr>
         <w:tc>
           <w:tcPr>
-            <w:tcW w:w="3261" w:type="dxa"/>
-            <w:gridSpan w:val="2"/>
+            <w:tcW w:w="2708" w:type="dxa"/>
             <w:tcBorders>
               <w:bottom w:val="nil"/>
             </w:tcBorders>
@@ -1566,15 +1371,15 @@
         </w:tc>
         <w:tc>
           <w:tcPr>
-            <w:tcW w:w="6945" w:type="dxa"/>
-            <w:gridSpan w:val="2"/>
-            <w:tcBorders>
-              <w:bottom w:val="nil"/>
-            </w:tcBorders>
-          </w:tcPr>
-          <w:p>
-            <w:pPr>
-              <w:spacing w:before="120" w:after="120"/>
+            <w:tcW w:w="7512" w:type="dxa"/>
+            <w:gridSpan w:val="3"/>
+            <w:tcBorders>
+              <w:bottom w:val="nil"/>
+            </w:tcBorders>
+          </w:tcPr>
+          <w:p>
+            <w:pPr>
+              <w:spacing w:line="317" w:lineRule="auto"/>
               <w:rPr>
                 <w:color w:val="7F7F7F"/>
                 <w:sz w:val="16"/>
@@ -1587,49 +1392,88 @@
                 <w:sz w:val="16"/>
                 <w:szCs w:val="16"/>
               </w:rPr>
-              <w:t xml:space="preserve">SQL Server; Sybase; .Net; C#; Asp.Net; Web API; CSS; </w:t>
-            </w:r>
-            <w:proofErr w:type="spellStart"/>
-            <w:r>
-              <w:rPr>
-                <w:color w:val="7F7F7F"/>
-                <w:sz w:val="16"/>
-                <w:szCs w:val="16"/>
-              </w:rPr>
-              <w:t>JavaScript</w:t>
-            </w:r>
-            <w:proofErr w:type="spellEnd"/>
-            <w:r>
-              <w:rPr>
-                <w:color w:val="7F7F7F"/>
-                <w:sz w:val="16"/>
-                <w:szCs w:val="16"/>
-              </w:rPr>
-              <w:t xml:space="preserve">; HTML; Web Services; </w:t>
-            </w:r>
-            <w:proofErr w:type="spellStart"/>
-            <w:r>
-              <w:rPr>
-                <w:color w:val="7F7F7F"/>
-                <w:sz w:val="16"/>
-                <w:szCs w:val="16"/>
-              </w:rPr>
-              <w:t>JQuery</w:t>
-            </w:r>
-            <w:proofErr w:type="spellEnd"/>
-            <w:r>
-              <w:rPr>
-                <w:color w:val="7F7F7F"/>
-                <w:sz w:val="16"/>
-                <w:szCs w:val="16"/>
-              </w:rPr>
-              <w:t>; UML; BPMN;</w:t>
-            </w:r>
+              <w:t>SQL Server; Sybase; Oracle; .Net; C#; Asp.Net MVC; Razor; WPF; Windows Phone; Web API; CSS; JavaScript; HTML; Web Services; Web API; Bootstrap; JQuery; Google Drive; Google Calendar; UML;</w:t>
+            </w:r>
+          </w:p>
+        </w:tc>
+      </w:tr>
+      <w:tr>
+        <w:trPr>
+          <w:gridAfter w:val="1"/>
+          <w:wAfter w:w="142" w:type="dxa"/>
+          <w:trHeight w:val="441"/>
+        </w:trPr>
+        <w:tc>
+          <w:tcPr>
+            <w:tcW w:w="2708" w:type="dxa"/>
+          </w:tcPr>
+          <w:p>
+            <w:pPr>
+              <w:jc w:val="right"/>
+              <w:rPr>
+                <w:rFonts w:ascii="Pathway Gothic One" w:eastAsia="Pathway Gothic One" w:hAnsi="Pathway Gothic One" w:cs="Pathway Gothic One"/>
+                <w:smallCaps/>
+                <w:color w:val="808080"/>
+                <w:sz w:val="24"/>
+                <w:szCs w:val="24"/>
+              </w:rPr>
+            </w:pPr>
+          </w:p>
+        </w:tc>
+        <w:tc>
+          <w:tcPr>
+            <w:tcW w:w="7512" w:type="dxa"/>
+            <w:gridSpan w:val="3"/>
+          </w:tcPr>
+          <w:p>
+            <w:pPr>
+              <w:rPr>
+                <w:sz w:val="20"/>
+                <w:szCs w:val="20"/>
+              </w:rPr>
+            </w:pPr>
+          </w:p>
+        </w:tc>
+      </w:tr>
+      <w:tr>
+        <w:trPr>
+          <w:gridAfter w:val="1"/>
+          <w:wAfter w:w="142" w:type="dxa"/>
+          <w:trHeight w:val="20"/>
+        </w:trPr>
+        <w:tc>
+          <w:tcPr>
+            <w:tcW w:w="2708" w:type="dxa"/>
+          </w:tcPr>
+          <w:p>
+            <w:pPr>
+              <w:jc w:val="right"/>
+              <w:rPr>
+                <w:rFonts w:ascii="Pathway Gothic One" w:eastAsia="Pathway Gothic One" w:hAnsi="Pathway Gothic One" w:cs="Pathway Gothic One"/>
+                <w:smallCaps/>
+                <w:color w:val="808080"/>
+                <w:sz w:val="24"/>
+                <w:szCs w:val="24"/>
+              </w:rPr>
+            </w:pPr>
+          </w:p>
+        </w:tc>
+        <w:tc>
+          <w:tcPr>
+            <w:tcW w:w="7512" w:type="dxa"/>
+            <w:gridSpan w:val="3"/>
+          </w:tcPr>
+          <w:p>
+            <w:pPr>
+              <w:rPr>
+                <w:sz w:val="20"/>
+                <w:szCs w:val="20"/>
+              </w:rPr>
+            </w:pPr>
           </w:p>
         </w:tc>
       </w:tr>
     </w:tbl>
-    <w:p/>
     <w:tbl>
       <w:tblPr>
         <w:tblStyle w:val="a0"/>
@@ -1647,15 +1491,16 @@
         <w:tblLook w:val="0600" w:firstRow="0" w:lastRow="0" w:firstColumn="0" w:lastColumn="0" w:noHBand="1" w:noVBand="1"/>
       </w:tblPr>
       <w:tblGrid>
-        <w:gridCol w:w="3261"/>
-        <w:gridCol w:w="6945"/>
+        <w:gridCol w:w="2694"/>
+        <w:gridCol w:w="7512"/>
       </w:tblGrid>
       <w:tr>
         <w:tc>
           <w:tcPr>
-            <w:tcW w:w="3261" w:type="dxa"/>
-            <w:tcBorders>
-              <w:top w:val="dotted" w:sz="4" w:space="0" w:color="D5DCE4"/>
+            <w:tcW w:w="2694" w:type="dxa"/>
+            <w:tcBorders>
+              <w:top w:val="nil"/>
+              <w:bottom w:val="nil"/>
             </w:tcBorders>
           </w:tcPr>
           <w:p>
@@ -1677,15 +1522,17 @@
                 <w:sz w:val="24"/>
                 <w:szCs w:val="24"/>
               </w:rPr>
-              <w:t>11/2009 – 06/2011</w:t>
-            </w:r>
-          </w:p>
-        </w:tc>
-        <w:tc>
-          <w:tcPr>
-            <w:tcW w:w="6945" w:type="dxa"/>
-            <w:tcBorders>
-              <w:top w:val="dotted" w:sz="4" w:space="0" w:color="D5DCE4"/>
+              <w:lastRenderedPageBreak/>
+              <w:t>07/2011 – 12/2011</w:t>
+            </w:r>
+          </w:p>
+        </w:tc>
+        <w:tc>
+          <w:tcPr>
+            <w:tcW w:w="7512" w:type="dxa"/>
+            <w:tcBorders>
+              <w:top w:val="nil"/>
+              <w:bottom w:val="nil"/>
             </w:tcBorders>
           </w:tcPr>
           <w:p>
@@ -1704,15 +1551,19 @@
                 <w:sz w:val="24"/>
                 <w:szCs w:val="24"/>
               </w:rPr>
-              <w:t>Grupo Meta</w:t>
-            </w:r>
-          </w:p>
-        </w:tc>
-      </w:tr>
-      <w:tr>
-        <w:tc>
-          <w:tcPr>
-            <w:tcW w:w="3261" w:type="dxa"/>
+              <w:t>Itaú Unibanco</w:t>
+            </w:r>
+          </w:p>
+        </w:tc>
+      </w:tr>
+      <w:tr>
+        <w:tc>
+          <w:tcPr>
+            <w:tcW w:w="2694" w:type="dxa"/>
+            <w:tcBorders>
+              <w:top w:val="nil"/>
+              <w:bottom w:val="nil"/>
+            </w:tcBorders>
           </w:tcPr>
           <w:p>
             <w:pPr>
@@ -1733,9 +1584,43 @@
                 <w:sz w:val="24"/>
                 <w:szCs w:val="24"/>
               </w:rPr>
-              <w:t>Líder de Equipe</w:t>
-            </w:r>
-          </w:p>
+              <w:t>Analista Desenvolvedor</w:t>
+            </w:r>
+          </w:p>
+        </w:tc>
+        <w:tc>
+          <w:tcPr>
+            <w:tcW w:w="7512" w:type="dxa"/>
+            <w:tcBorders>
+              <w:top w:val="nil"/>
+              <w:bottom w:val="nil"/>
+            </w:tcBorders>
+          </w:tcPr>
+          <w:p>
+            <w:pPr>
+              <w:rPr>
+                <w:sz w:val="20"/>
+                <w:szCs w:val="20"/>
+              </w:rPr>
+            </w:pPr>
+            <w:r>
+              <w:rPr>
+                <w:sz w:val="20"/>
+                <w:szCs w:val="20"/>
+              </w:rPr>
+              <w:t>Levantamento de requisitos de software; Documentação e modelagem de processos empresariais; Codificação em C# de aplicações web, serviços e controles Windows. Atuação nos sistemas das áreas de tesouraria, back-office, offshore investment, cobrança.</w:t>
+            </w:r>
+          </w:p>
+        </w:tc>
+      </w:tr>
+      <w:tr>
+        <w:tc>
+          <w:tcPr>
+            <w:tcW w:w="2694" w:type="dxa"/>
+            <w:tcBorders>
+              <w:top w:val="nil"/>
+            </w:tcBorders>
+          </w:tcPr>
           <w:p>
             <w:pPr>
               <w:jc w:val="right"/>
@@ -1747,158 +1632,13 @@
                 <w:szCs w:val="24"/>
               </w:rPr>
             </w:pPr>
-            <w:r>
-              <w:rPr>
-                <w:rFonts w:ascii="Pathway Gothic One" w:eastAsia="Pathway Gothic One" w:hAnsi="Pathway Gothic One" w:cs="Pathway Gothic One"/>
-                <w:smallCaps/>
-                <w:color w:val="808080"/>
-                <w:sz w:val="24"/>
-                <w:szCs w:val="24"/>
-              </w:rPr>
-              <w:t>(Equipe Porto Seguro)</w:t>
-            </w:r>
-          </w:p>
-        </w:tc>
-        <w:tc>
-          <w:tcPr>
-            <w:tcW w:w="6945" w:type="dxa"/>
-          </w:tcPr>
-          <w:p>
-            <w:pPr>
-              <w:rPr>
-                <w:sz w:val="20"/>
-                <w:szCs w:val="20"/>
-              </w:rPr>
-            </w:pPr>
-            <w:r>
-              <w:rPr>
-                <w:sz w:val="20"/>
-                <w:szCs w:val="20"/>
-              </w:rPr>
-              <w:t>Contratação, treinamento e gestão de profissionais da equipe; Direcionamento e acompanhamento da execução (codificação) dos projetos da equipe; Detalhamento dos padrões de desenvolvimento e arquitetura de sistemas; Detalhamento de projetos e gestão de esforço; Negociação de prazo com cliente e própria equipe; Codificação;</w:t>
-            </w:r>
-          </w:p>
-          <w:p>
-            <w:pPr>
-              <w:rPr>
-                <w:sz w:val="20"/>
-                <w:szCs w:val="20"/>
-              </w:rPr>
-            </w:pPr>
-          </w:p>
-        </w:tc>
-      </w:tr>
-      <w:tr>
-        <w:tc>
-          <w:tcPr>
-            <w:tcW w:w="3261" w:type="dxa"/>
-            <w:tcBorders>
-              <w:bottom w:val="nil"/>
-            </w:tcBorders>
-          </w:tcPr>
-          <w:p>
-            <w:pPr>
-              <w:jc w:val="right"/>
-              <w:rPr>
-                <w:rFonts w:ascii="Pathway Gothic One" w:eastAsia="Pathway Gothic One" w:hAnsi="Pathway Gothic One" w:cs="Pathway Gothic One"/>
-                <w:smallCaps/>
-                <w:color w:val="808080"/>
-                <w:sz w:val="24"/>
-                <w:szCs w:val="24"/>
-              </w:rPr>
-            </w:pPr>
-            <w:r>
-              <w:rPr>
-                <w:rFonts w:ascii="Pathway Gothic One" w:eastAsia="Pathway Gothic One" w:hAnsi="Pathway Gothic One" w:cs="Pathway Gothic One"/>
-                <w:smallCaps/>
-                <w:color w:val="808080"/>
-                <w:sz w:val="24"/>
-                <w:szCs w:val="24"/>
-              </w:rPr>
-              <w:t>Analista Desenvolvedor</w:t>
-            </w:r>
-          </w:p>
-          <w:p>
-            <w:pPr>
-              <w:jc w:val="right"/>
-              <w:rPr>
-                <w:rFonts w:ascii="Pathway Gothic One" w:eastAsia="Pathway Gothic One" w:hAnsi="Pathway Gothic One" w:cs="Pathway Gothic One"/>
-                <w:smallCaps/>
-                <w:color w:val="808080"/>
-                <w:sz w:val="24"/>
-                <w:szCs w:val="24"/>
-              </w:rPr>
-            </w:pPr>
-            <w:r>
-              <w:rPr>
-                <w:rFonts w:ascii="Pathway Gothic One" w:eastAsia="Pathway Gothic One" w:hAnsi="Pathway Gothic One" w:cs="Pathway Gothic One"/>
-                <w:smallCaps/>
-                <w:color w:val="808080"/>
-                <w:sz w:val="24"/>
-                <w:szCs w:val="24"/>
-              </w:rPr>
-              <w:t>(Equipe Banco Fibra)</w:t>
-            </w:r>
-          </w:p>
-        </w:tc>
-        <w:tc>
-          <w:tcPr>
-            <w:tcW w:w="6945" w:type="dxa"/>
-            <w:tcBorders>
-              <w:bottom w:val="nil"/>
-            </w:tcBorders>
-          </w:tcPr>
-          <w:p>
-            <w:pPr>
-              <w:rPr>
-                <w:sz w:val="20"/>
-                <w:szCs w:val="20"/>
-              </w:rPr>
-            </w:pPr>
-            <w:r>
-              <w:rPr>
-                <w:sz w:val="20"/>
-                <w:szCs w:val="20"/>
-              </w:rPr>
-              <w:t>Levantamento de requisitos; Modelagem de sistemas com UML; Desenvolvimento e manutenção de aplicações desktop com VB.net e C#, de Bancos de Dados SQL Server e Sybase; Desenvolvimento de componentes SSIS (transformação de dados), serviços WCF, componentes e controles WPF; Documentação funcional e técnica.</w:t>
-            </w:r>
-          </w:p>
-          <w:p>
-            <w:pPr>
-              <w:rPr>
-                <w:sz w:val="20"/>
-                <w:szCs w:val="20"/>
-              </w:rPr>
-            </w:pPr>
-          </w:p>
-        </w:tc>
-      </w:tr>
-      <w:tr>
-        <w:tc>
-          <w:tcPr>
-            <w:tcW w:w="3261" w:type="dxa"/>
-            <w:tcBorders>
-              <w:bottom w:val="dotted" w:sz="4" w:space="0" w:color="D5DCE4"/>
-            </w:tcBorders>
-          </w:tcPr>
-          <w:p>
-            <w:pPr>
-              <w:jc w:val="right"/>
-              <w:rPr>
-                <w:rFonts w:ascii="Pathway Gothic One" w:eastAsia="Pathway Gothic One" w:hAnsi="Pathway Gothic One" w:cs="Pathway Gothic One"/>
-                <w:smallCaps/>
-                <w:color w:val="808080"/>
-                <w:sz w:val="24"/>
-                <w:szCs w:val="24"/>
-              </w:rPr>
-            </w:pPr>
-          </w:p>
-        </w:tc>
-        <w:tc>
-          <w:tcPr>
-            <w:tcW w:w="6945" w:type="dxa"/>
-            <w:tcBorders>
-              <w:bottom w:val="dotted" w:sz="4" w:space="0" w:color="D5DCE4"/>
+          </w:p>
+        </w:tc>
+        <w:tc>
+          <w:tcPr>
+            <w:tcW w:w="7512" w:type="dxa"/>
+            <w:tcBorders>
+              <w:top w:val="nil"/>
             </w:tcBorders>
           </w:tcPr>
           <w:p>
@@ -1910,105 +1650,528 @@
                 <w:szCs w:val="16"/>
               </w:rPr>
             </w:pPr>
-            <w:proofErr w:type="gramStart"/>
             <w:r>
               <w:rPr>
                 <w:color w:val="7F7F7F"/>
                 <w:sz w:val="16"/>
                 <w:szCs w:val="16"/>
               </w:rPr>
-              <w:t>.Net</w:t>
-            </w:r>
-            <w:proofErr w:type="gramEnd"/>
-            <w:r>
+              <w:t>SQL Server; Sybase; .Net; C#; Asp.Net; Web API; CSS; JavaScript; HTML; Web Services; JQuery; UML; BPMN;</w:t>
+            </w:r>
+          </w:p>
+        </w:tc>
+      </w:tr>
+      <w:tr>
+        <w:tc>
+          <w:tcPr>
+            <w:tcW w:w="2694" w:type="dxa"/>
+            <w:tcBorders>
+              <w:top w:val="dotted" w:sz="4" w:space="0" w:color="D5DCE4"/>
+            </w:tcBorders>
+          </w:tcPr>
+          <w:p>
+            <w:pPr>
+              <w:jc w:val="right"/>
+              <w:rPr>
+                <w:rFonts w:ascii="Pathway Gothic One" w:eastAsia="Pathway Gothic One" w:hAnsi="Pathway Gothic One" w:cs="Pathway Gothic One"/>
+                <w:smallCaps/>
+                <w:color w:val="808080"/>
+                <w:sz w:val="24"/>
+                <w:szCs w:val="24"/>
+              </w:rPr>
+            </w:pPr>
+            <w:r>
+              <w:rPr>
+                <w:rFonts w:ascii="Pathway Gothic One" w:eastAsia="Pathway Gothic One" w:hAnsi="Pathway Gothic One" w:cs="Pathway Gothic One"/>
+                <w:smallCaps/>
+                <w:color w:val="808080"/>
+                <w:sz w:val="24"/>
+                <w:szCs w:val="24"/>
+              </w:rPr>
+              <w:t>11/2009 – 06/2011</w:t>
+            </w:r>
+          </w:p>
+        </w:tc>
+        <w:tc>
+          <w:tcPr>
+            <w:tcW w:w="7512" w:type="dxa"/>
+            <w:tcBorders>
+              <w:top w:val="dotted" w:sz="4" w:space="0" w:color="D5DCE4"/>
+            </w:tcBorders>
+          </w:tcPr>
+          <w:p>
+            <w:pPr>
+              <w:rPr>
+                <w:b/>
+                <w:color w:val="767171"/>
+                <w:sz w:val="24"/>
+                <w:szCs w:val="24"/>
+              </w:rPr>
+            </w:pPr>
+            <w:r>
+              <w:rPr>
+                <w:b/>
+                <w:color w:val="767171"/>
+                <w:sz w:val="24"/>
+                <w:szCs w:val="24"/>
+              </w:rPr>
+              <w:t>Grupo Meta</w:t>
+            </w:r>
+          </w:p>
+        </w:tc>
+      </w:tr>
+      <w:tr>
+        <w:tc>
+          <w:tcPr>
+            <w:tcW w:w="2694" w:type="dxa"/>
+          </w:tcPr>
+          <w:p>
+            <w:pPr>
+              <w:jc w:val="right"/>
+              <w:rPr>
+                <w:rFonts w:ascii="Pathway Gothic One" w:eastAsia="Pathway Gothic One" w:hAnsi="Pathway Gothic One" w:cs="Pathway Gothic One"/>
+                <w:smallCaps/>
+                <w:color w:val="808080"/>
+                <w:sz w:val="24"/>
+                <w:szCs w:val="24"/>
+              </w:rPr>
+            </w:pPr>
+            <w:r>
+              <w:rPr>
+                <w:rFonts w:ascii="Pathway Gothic One" w:eastAsia="Pathway Gothic One" w:hAnsi="Pathway Gothic One" w:cs="Pathway Gothic One"/>
+                <w:smallCaps/>
+                <w:color w:val="808080"/>
+                <w:sz w:val="24"/>
+                <w:szCs w:val="24"/>
+              </w:rPr>
+              <w:t>Líder de Equipe</w:t>
+            </w:r>
+          </w:p>
+          <w:p>
+            <w:pPr>
+              <w:jc w:val="right"/>
+              <w:rPr>
+                <w:rFonts w:ascii="Pathway Gothic One" w:eastAsia="Pathway Gothic One" w:hAnsi="Pathway Gothic One" w:cs="Pathway Gothic One"/>
+                <w:smallCaps/>
+                <w:color w:val="808080"/>
+                <w:sz w:val="24"/>
+                <w:szCs w:val="24"/>
+              </w:rPr>
+            </w:pPr>
+            <w:r>
+              <w:rPr>
+                <w:rFonts w:ascii="Pathway Gothic One" w:eastAsia="Pathway Gothic One" w:hAnsi="Pathway Gothic One" w:cs="Pathway Gothic One"/>
+                <w:smallCaps/>
+                <w:color w:val="808080"/>
+                <w:sz w:val="24"/>
+                <w:szCs w:val="24"/>
+              </w:rPr>
+              <w:t>(Equipe Porto Seguro)</w:t>
+            </w:r>
+          </w:p>
+        </w:tc>
+        <w:tc>
+          <w:tcPr>
+            <w:tcW w:w="7512" w:type="dxa"/>
+            <w:tcBorders>
+              <w:bottom w:val="dotted" w:sz="4" w:space="0" w:color="D9D9D9" w:themeColor="background1" w:themeShade="D9"/>
+            </w:tcBorders>
+          </w:tcPr>
+          <w:p>
+            <w:pPr>
+              <w:rPr>
+                <w:sz w:val="20"/>
+                <w:szCs w:val="20"/>
+              </w:rPr>
+            </w:pPr>
+            <w:r>
+              <w:rPr>
+                <w:sz w:val="20"/>
+                <w:szCs w:val="20"/>
+              </w:rPr>
+              <w:t>Contratação, treinamento e gestão de profissionais da equipe; Direcionamento e acompanhamento da execução (codificação) dos projetos da equipe; Detalhamento dos padrões de desenvolvimento e arquitetura de sistemas; Detalhamento de projetos e gestão de esforço; Negociação de prazo com cliente e própria equipe; Codificação;</w:t>
+            </w:r>
+          </w:p>
+        </w:tc>
+      </w:tr>
+      <w:tr>
+        <w:tc>
+          <w:tcPr>
+            <w:tcW w:w="2694" w:type="dxa"/>
+            <w:tcBorders>
+              <w:bottom w:val="nil"/>
+            </w:tcBorders>
+          </w:tcPr>
+          <w:p>
+            <w:pPr>
+              <w:jc w:val="right"/>
+              <w:rPr>
+                <w:rFonts w:ascii="Pathway Gothic One" w:eastAsia="Pathway Gothic One" w:hAnsi="Pathway Gothic One" w:cs="Pathway Gothic One"/>
+                <w:smallCaps/>
+                <w:color w:val="808080"/>
+                <w:sz w:val="24"/>
+                <w:szCs w:val="24"/>
+              </w:rPr>
+            </w:pPr>
+            <w:r>
+              <w:rPr>
+                <w:rFonts w:ascii="Pathway Gothic One" w:eastAsia="Pathway Gothic One" w:hAnsi="Pathway Gothic One" w:cs="Pathway Gothic One"/>
+                <w:smallCaps/>
+                <w:color w:val="808080"/>
+                <w:sz w:val="24"/>
+                <w:szCs w:val="24"/>
+              </w:rPr>
+              <w:t>Analista Desenvolvedor</w:t>
+            </w:r>
+          </w:p>
+          <w:p>
+            <w:pPr>
+              <w:jc w:val="right"/>
+              <w:rPr>
+                <w:rFonts w:ascii="Pathway Gothic One" w:eastAsia="Pathway Gothic One" w:hAnsi="Pathway Gothic One" w:cs="Pathway Gothic One"/>
+                <w:smallCaps/>
+                <w:color w:val="808080"/>
+                <w:sz w:val="24"/>
+                <w:szCs w:val="24"/>
+              </w:rPr>
+            </w:pPr>
+            <w:r>
+              <w:rPr>
+                <w:rFonts w:ascii="Pathway Gothic One" w:eastAsia="Pathway Gothic One" w:hAnsi="Pathway Gothic One" w:cs="Pathway Gothic One"/>
+                <w:smallCaps/>
+                <w:color w:val="808080"/>
+                <w:sz w:val="24"/>
+                <w:szCs w:val="24"/>
+              </w:rPr>
+              <w:t>(Equipe Banco Fibra)</w:t>
+            </w:r>
+          </w:p>
+        </w:tc>
+        <w:tc>
+          <w:tcPr>
+            <w:tcW w:w="7512" w:type="dxa"/>
+            <w:tcBorders>
+              <w:top w:val="dotted" w:sz="4" w:space="0" w:color="D9D9D9" w:themeColor="background1" w:themeShade="D9"/>
+              <w:bottom w:val="nil"/>
+            </w:tcBorders>
+          </w:tcPr>
+          <w:p>
+            <w:pPr>
+              <w:rPr>
+                <w:sz w:val="20"/>
+                <w:szCs w:val="20"/>
+              </w:rPr>
+            </w:pPr>
+            <w:r>
+              <w:rPr>
+                <w:sz w:val="20"/>
+                <w:szCs w:val="20"/>
+              </w:rPr>
+              <w:t>Levantamento de requisitos; Modelagem de sistemas com UML; Desenvolvimento e manutenção de aplicações desktop com VB.net e C#, de Bancos de Dados SQL Server e Sybase; Desenvolvimento de componentes SSIS (transformação de dados), serviços WCF, componentes e controles WPF; Documentação funcional e técnica.</w:t>
+            </w:r>
+          </w:p>
+        </w:tc>
+      </w:tr>
+      <w:tr>
+        <w:tc>
+          <w:tcPr>
+            <w:tcW w:w="2694" w:type="dxa"/>
+            <w:tcBorders>
+              <w:bottom w:val="dotted" w:sz="4" w:space="0" w:color="D9D9D9" w:themeColor="background1" w:themeShade="D9"/>
+            </w:tcBorders>
+          </w:tcPr>
+          <w:p>
+            <w:pPr>
+              <w:jc w:val="right"/>
+              <w:rPr>
+                <w:rFonts w:ascii="Pathway Gothic One" w:eastAsia="Pathway Gothic One" w:hAnsi="Pathway Gothic One" w:cs="Pathway Gothic One"/>
+                <w:smallCaps/>
+                <w:color w:val="808080"/>
+                <w:sz w:val="24"/>
+                <w:szCs w:val="24"/>
+              </w:rPr>
+            </w:pPr>
+          </w:p>
+        </w:tc>
+        <w:tc>
+          <w:tcPr>
+            <w:tcW w:w="7512" w:type="dxa"/>
+            <w:tcBorders>
+              <w:bottom w:val="dotted" w:sz="4" w:space="0" w:color="D9D9D9" w:themeColor="background1" w:themeShade="D9"/>
+            </w:tcBorders>
+          </w:tcPr>
+          <w:p>
+            <w:pPr>
+              <w:spacing w:before="120" w:after="120"/>
               <w:rPr>
                 <w:color w:val="7F7F7F"/>
                 <w:sz w:val="16"/>
                 <w:szCs w:val="16"/>
               </w:rPr>
-              <w:t xml:space="preserve">; C#; VB.Net; SQL Server; Sybase; Oracle; </w:t>
-            </w:r>
-            <w:proofErr w:type="spellStart"/>
+            </w:pPr>
             <w:r>
               <w:rPr>
                 <w:color w:val="7F7F7F"/>
                 <w:sz w:val="16"/>
                 <w:szCs w:val="16"/>
               </w:rPr>
-              <w:t>NHibernate</w:t>
-            </w:r>
-            <w:proofErr w:type="spellEnd"/>
-            <w:r>
+              <w:t>.Net; C#; VB.Net; SQL Server; Sybase; Oracle; NHibernate; SSIS; WCF; WPF; Asp.Net; Windows Forms; VB 6; CSS; JavaScript; HTML; Web Services; JQuery; UML; BPMN; MS Project; Excel;</w:t>
+            </w:r>
+          </w:p>
+        </w:tc>
+      </w:tr>
+      <w:tr>
+        <w:tc>
+          <w:tcPr>
+            <w:tcW w:w="2694" w:type="dxa"/>
+            <w:tcBorders>
+              <w:top w:val="dotted" w:sz="4" w:space="0" w:color="D9D9D9" w:themeColor="background1" w:themeShade="D9"/>
+            </w:tcBorders>
+          </w:tcPr>
+          <w:p>
+            <w:pPr>
+              <w:jc w:val="right"/>
+              <w:rPr>
+                <w:rFonts w:ascii="Pathway Gothic One" w:eastAsia="Pathway Gothic One" w:hAnsi="Pathway Gothic One" w:cs="Pathway Gothic One"/>
+                <w:smallCaps/>
+                <w:color w:val="808080"/>
+                <w:sz w:val="24"/>
+                <w:szCs w:val="24"/>
+              </w:rPr>
+            </w:pPr>
+            <w:r>
+              <w:rPr>
+                <w:rFonts w:ascii="Pathway Gothic One" w:eastAsia="Pathway Gothic One" w:hAnsi="Pathway Gothic One" w:cs="Pathway Gothic One"/>
+                <w:smallCaps/>
+                <w:color w:val="808080"/>
+                <w:sz w:val="24"/>
+                <w:szCs w:val="24"/>
+              </w:rPr>
+              <w:t>08/2005 – 11/2009</w:t>
+            </w:r>
+          </w:p>
+        </w:tc>
+        <w:tc>
+          <w:tcPr>
+            <w:tcW w:w="7512" w:type="dxa"/>
+            <w:tcBorders>
+              <w:top w:val="dotted" w:sz="4" w:space="0" w:color="D9D9D9" w:themeColor="background1" w:themeShade="D9"/>
+            </w:tcBorders>
+          </w:tcPr>
+          <w:p>
+            <w:pPr>
+              <w:rPr>
+                <w:b/>
+                <w:color w:val="767171"/>
+                <w:sz w:val="24"/>
+                <w:szCs w:val="24"/>
+              </w:rPr>
+            </w:pPr>
+            <w:r>
+              <w:rPr>
+                <w:b/>
+                <w:color w:val="767171"/>
+                <w:sz w:val="24"/>
+                <w:szCs w:val="24"/>
+              </w:rPr>
+              <w:t>Gotoweb Informática</w:t>
+            </w:r>
+          </w:p>
+        </w:tc>
+      </w:tr>
+      <w:tr>
+        <w:tc>
+          <w:tcPr>
+            <w:tcW w:w="2694" w:type="dxa"/>
+          </w:tcPr>
+          <w:p>
+            <w:pPr>
+              <w:jc w:val="right"/>
+              <w:rPr>
+                <w:rFonts w:ascii="Pathway Gothic One" w:eastAsia="Pathway Gothic One" w:hAnsi="Pathway Gothic One" w:cs="Pathway Gothic One"/>
+                <w:smallCaps/>
+                <w:color w:val="808080"/>
+                <w:sz w:val="24"/>
+                <w:szCs w:val="24"/>
+              </w:rPr>
+            </w:pPr>
+            <w:r>
+              <w:rPr>
+                <w:rFonts w:ascii="Pathway Gothic One" w:eastAsia="Pathway Gothic One" w:hAnsi="Pathway Gothic One" w:cs="Pathway Gothic One"/>
+                <w:smallCaps/>
+                <w:color w:val="808080"/>
+                <w:sz w:val="24"/>
+                <w:szCs w:val="24"/>
+              </w:rPr>
+              <w:t xml:space="preserve">Sócio </w:t>
+            </w:r>
+          </w:p>
+        </w:tc>
+        <w:tc>
+          <w:tcPr>
+            <w:tcW w:w="7512" w:type="dxa"/>
+          </w:tcPr>
+          <w:p>
+            <w:pPr>
+              <w:rPr>
+                <w:sz w:val="20"/>
+                <w:szCs w:val="20"/>
+              </w:rPr>
+            </w:pPr>
+            <w:r>
+              <w:rPr>
+                <w:sz w:val="20"/>
+                <w:szCs w:val="20"/>
+              </w:rPr>
+              <w:t>Responsável pela área de desenvolvimento da empresa, atuando principalmente em levantamento de requisitos, arquitetura de sistemas, modelagem e documentação, e codificação.</w:t>
+            </w:r>
+          </w:p>
+        </w:tc>
+      </w:tr>
+      <w:tr>
+        <w:tc>
+          <w:tcPr>
+            <w:tcW w:w="2694" w:type="dxa"/>
+          </w:tcPr>
+          <w:p>
+            <w:pPr>
+              <w:jc w:val="right"/>
+              <w:rPr>
+                <w:rFonts w:ascii="Pathway Gothic One" w:eastAsia="Pathway Gothic One" w:hAnsi="Pathway Gothic One" w:cs="Pathway Gothic One"/>
+                <w:smallCaps/>
+                <w:color w:val="808080"/>
+                <w:sz w:val="24"/>
+                <w:szCs w:val="24"/>
+              </w:rPr>
+            </w:pPr>
+            <w:r>
+              <w:rPr>
+                <w:rFonts w:ascii="Pathway Gothic One" w:eastAsia="Pathway Gothic One" w:hAnsi="Pathway Gothic One" w:cs="Pathway Gothic One"/>
+                <w:smallCaps/>
+                <w:color w:val="808080"/>
+                <w:sz w:val="24"/>
+                <w:szCs w:val="24"/>
+              </w:rPr>
+              <w:t>Analista Desenvolvedor</w:t>
+            </w:r>
+          </w:p>
+        </w:tc>
+        <w:tc>
+          <w:tcPr>
+            <w:tcW w:w="7512" w:type="dxa"/>
+          </w:tcPr>
+          <w:p>
+            <w:pPr>
+              <w:rPr>
+                <w:sz w:val="20"/>
+                <w:szCs w:val="20"/>
+              </w:rPr>
+            </w:pPr>
+            <w:r>
+              <w:rPr>
+                <w:sz w:val="20"/>
+                <w:szCs w:val="20"/>
+              </w:rPr>
+              <w:t>Levantamento de requisitos; modelagem de sistemas com UML; desenvolvimento de aplicações RIA (ASP + Javascript + AJAX); conceito de aplicações web assíncronas sem XML HTTP Request; desenvolvimento de portais web com ASP VBScript e ASP.Net.</w:t>
+            </w:r>
+          </w:p>
+        </w:tc>
+      </w:tr>
+      <w:tr>
+        <w:tc>
+          <w:tcPr>
+            <w:tcW w:w="2694" w:type="dxa"/>
+            <w:tcBorders>
+              <w:bottom w:val="single" w:sz="4" w:space="0" w:color="D5DCE4"/>
+            </w:tcBorders>
+          </w:tcPr>
+          <w:p>
+            <w:pPr>
+              <w:jc w:val="right"/>
+              <w:rPr>
+                <w:rFonts w:ascii="Pathway Gothic One" w:eastAsia="Pathway Gothic One" w:hAnsi="Pathway Gothic One" w:cs="Pathway Gothic One"/>
+                <w:smallCaps/>
+                <w:color w:val="808080"/>
+                <w:sz w:val="24"/>
+                <w:szCs w:val="24"/>
+              </w:rPr>
+            </w:pPr>
+          </w:p>
+        </w:tc>
+        <w:tc>
+          <w:tcPr>
+            <w:tcW w:w="7512" w:type="dxa"/>
+            <w:tcBorders>
+              <w:bottom w:val="single" w:sz="4" w:space="0" w:color="D5DCE4"/>
+            </w:tcBorders>
+          </w:tcPr>
+          <w:p>
+            <w:pPr>
+              <w:spacing w:before="120" w:after="120"/>
               <w:rPr>
                 <w:color w:val="7F7F7F"/>
                 <w:sz w:val="16"/>
                 <w:szCs w:val="16"/>
               </w:rPr>
-              <w:t xml:space="preserve">; SSIS; WCF; WPF; Asp.Net; Windows </w:t>
-            </w:r>
-            <w:proofErr w:type="spellStart"/>
+            </w:pPr>
             <w:r>
               <w:rPr>
                 <w:color w:val="7F7F7F"/>
                 <w:sz w:val="16"/>
                 <w:szCs w:val="16"/>
               </w:rPr>
-              <w:t>Forms</w:t>
-            </w:r>
-            <w:proofErr w:type="spellEnd"/>
-            <w:r>
-              <w:rPr>
-                <w:color w:val="7F7F7F"/>
-                <w:sz w:val="16"/>
-                <w:szCs w:val="16"/>
-              </w:rPr>
-              <w:t xml:space="preserve">; VB 6; CSS; </w:t>
-            </w:r>
-            <w:proofErr w:type="spellStart"/>
-            <w:r>
-              <w:rPr>
-                <w:color w:val="7F7F7F"/>
-                <w:sz w:val="16"/>
-                <w:szCs w:val="16"/>
-              </w:rPr>
-              <w:t>JavaScript</w:t>
-            </w:r>
-            <w:proofErr w:type="spellEnd"/>
-            <w:r>
-              <w:rPr>
-                <w:color w:val="7F7F7F"/>
-                <w:sz w:val="16"/>
-                <w:szCs w:val="16"/>
-              </w:rPr>
-              <w:t xml:space="preserve">; HTML; Web Services; </w:t>
-            </w:r>
-            <w:proofErr w:type="spellStart"/>
-            <w:r>
-              <w:rPr>
-                <w:color w:val="7F7F7F"/>
-                <w:sz w:val="16"/>
-                <w:szCs w:val="16"/>
-              </w:rPr>
-              <w:t>JQuery</w:t>
-            </w:r>
-            <w:proofErr w:type="spellEnd"/>
-            <w:r>
-              <w:rPr>
-                <w:color w:val="7F7F7F"/>
-                <w:sz w:val="16"/>
-                <w:szCs w:val="16"/>
-              </w:rPr>
-              <w:t>; UML; BPMN; MS Project; Excel;</w:t>
-            </w:r>
-          </w:p>
-        </w:tc>
-      </w:tr>
-      <w:tr>
-        <w:tc>
-          <w:tcPr>
-            <w:tcW w:w="3261" w:type="dxa"/>
-            <w:tcBorders>
-              <w:top w:val="dotted" w:sz="4" w:space="0" w:color="D5DCE4"/>
+              <w:t>.Net; C#; Vb.Net, Asp.Net; Windows Forms; VB6; ASP3; CSS; JavaScript; HTML; Web Services; UML; BPMN; MS Project; Excel;</w:t>
+            </w:r>
+          </w:p>
+        </w:tc>
+      </w:tr>
+      <w:tr>
+        <w:tc>
+          <w:tcPr>
+            <w:tcW w:w="2694" w:type="dxa"/>
+            <w:tcBorders>
+              <w:top w:val="single" w:sz="4" w:space="0" w:color="D5DCE4"/>
+              <w:bottom w:val="nil"/>
+            </w:tcBorders>
+          </w:tcPr>
+          <w:p>
+            <w:pPr>
+              <w:pStyle w:val="Ttulo2"/>
+              <w:outlineLvl w:val="1"/>
+            </w:pPr>
+            <w:r>
+              <w:t>Formação Acadêmica</w:t>
+            </w:r>
+          </w:p>
+        </w:tc>
+        <w:tc>
+          <w:tcPr>
+            <w:tcW w:w="7512" w:type="dxa"/>
+            <w:tcBorders>
+              <w:top w:val="single" w:sz="4" w:space="0" w:color="D5DCE4"/>
+              <w:bottom w:val="nil"/>
+            </w:tcBorders>
+          </w:tcPr>
+          <w:p>
+            <w:pPr>
+              <w:shd w:val="clear" w:color="auto" w:fill="FFFFFF"/>
+              <w:spacing w:after="150"/>
+              <w:rPr>
+                <w:rFonts w:ascii="Times New Roman" w:eastAsia="Times New Roman" w:hAnsi="Times New Roman" w:cs="Times New Roman"/>
+                <w:sz w:val="24"/>
+                <w:szCs w:val="24"/>
+              </w:rPr>
+            </w:pPr>
+          </w:p>
+        </w:tc>
+      </w:tr>
+      <w:tr>
+        <w:tc>
+          <w:tcPr>
+            <w:tcW w:w="2694" w:type="dxa"/>
+            <w:tcBorders>
+              <w:top w:val="nil"/>
+              <w:bottom w:val="nil"/>
             </w:tcBorders>
           </w:tcPr>
           <w:p>
@@ -2030,15 +2193,16 @@
                 <w:sz w:val="24"/>
                 <w:szCs w:val="24"/>
               </w:rPr>
-              <w:t>08/2005 – 11/2009</w:t>
-            </w:r>
-          </w:p>
-        </w:tc>
-        <w:tc>
-          <w:tcPr>
-            <w:tcW w:w="6945" w:type="dxa"/>
-            <w:tcBorders>
-              <w:top w:val="dotted" w:sz="4" w:space="0" w:color="D5DCE4"/>
+              <w:t>2007 – 2010</w:t>
+            </w:r>
+          </w:p>
+        </w:tc>
+        <w:tc>
+          <w:tcPr>
+            <w:tcW w:w="7512" w:type="dxa"/>
+            <w:tcBorders>
+              <w:top w:val="nil"/>
+              <w:bottom w:val="nil"/>
             </w:tcBorders>
           </w:tcPr>
           <w:p>
@@ -2050,7 +2214,6 @@
                 <w:szCs w:val="24"/>
               </w:rPr>
             </w:pPr>
-            <w:proofErr w:type="spellStart"/>
             <w:r>
               <w:rPr>
                 <w:b/>
@@ -2058,273 +2221,120 @@
                 <w:sz w:val="24"/>
                 <w:szCs w:val="24"/>
               </w:rPr>
-              <w:t>Gotoweb</w:t>
-            </w:r>
-            <w:proofErr w:type="spellEnd"/>
-            <w:r>
+              <w:t>Sistemas de Informação</w:t>
+            </w:r>
+          </w:p>
+          <w:p>
+            <w:pPr>
+              <w:rPr>
+                <w:sz w:val="20"/>
+                <w:szCs w:val="20"/>
+              </w:rPr>
+            </w:pPr>
+            <w:r>
+              <w:rPr>
+                <w:sz w:val="20"/>
+                <w:szCs w:val="20"/>
+              </w:rPr>
+              <w:t xml:space="preserve">Bacharelado - </w:t>
+            </w:r>
+            <w:r>
+              <w:rPr>
+                <w:sz w:val="20"/>
+                <w:szCs w:val="20"/>
+              </w:rPr>
+              <w:t>Universidade São Judas Tadeu</w:t>
+            </w:r>
+          </w:p>
+        </w:tc>
+      </w:tr>
+      <w:tr>
+        <w:tc>
+          <w:tcPr>
+            <w:tcW w:w="2694" w:type="dxa"/>
+            <w:tcBorders>
+              <w:top w:val="nil"/>
+              <w:bottom w:val="single" w:sz="4" w:space="0" w:color="D5DCE4"/>
+            </w:tcBorders>
+          </w:tcPr>
+          <w:p>
+            <w:pPr>
+              <w:jc w:val="right"/>
+              <w:rPr>
+                <w:rFonts w:ascii="Pathway Gothic One" w:eastAsia="Pathway Gothic One" w:hAnsi="Pathway Gothic One" w:cs="Pathway Gothic One"/>
+                <w:smallCaps/>
+                <w:color w:val="808080"/>
+                <w:sz w:val="24"/>
+                <w:szCs w:val="24"/>
+              </w:rPr>
+            </w:pPr>
+            <w:r>
+              <w:rPr>
+                <w:rFonts w:ascii="Pathway Gothic One" w:eastAsia="Pathway Gothic One" w:hAnsi="Pathway Gothic One" w:cs="Pathway Gothic One"/>
+                <w:smallCaps/>
+                <w:color w:val="808080"/>
+                <w:sz w:val="24"/>
+                <w:szCs w:val="24"/>
+              </w:rPr>
+              <w:t>2002 – 2006</w:t>
+            </w:r>
+          </w:p>
+        </w:tc>
+        <w:tc>
+          <w:tcPr>
+            <w:tcW w:w="7512" w:type="dxa"/>
+            <w:tcBorders>
+              <w:top w:val="nil"/>
+              <w:bottom w:val="single" w:sz="4" w:space="0" w:color="D5DCE4"/>
+            </w:tcBorders>
+          </w:tcPr>
+          <w:p>
+            <w:pPr>
               <w:rPr>
                 <w:b/>
                 <w:color w:val="767171"/>
                 <w:sz w:val="24"/>
                 <w:szCs w:val="24"/>
               </w:rPr>
-              <w:t xml:space="preserve"> Informática</w:t>
-            </w:r>
-          </w:p>
-        </w:tc>
-      </w:tr>
-      <w:tr>
-        <w:tc>
-          <w:tcPr>
-            <w:tcW w:w="3261" w:type="dxa"/>
-          </w:tcPr>
-          <w:p>
-            <w:pPr>
-              <w:jc w:val="right"/>
-              <w:rPr>
-                <w:rFonts w:ascii="Pathway Gothic One" w:eastAsia="Pathway Gothic One" w:hAnsi="Pathway Gothic One" w:cs="Pathway Gothic One"/>
-                <w:smallCaps/>
-                <w:color w:val="808080"/>
-                <w:sz w:val="24"/>
-                <w:szCs w:val="24"/>
-              </w:rPr>
-            </w:pPr>
-            <w:r>
-              <w:rPr>
-                <w:rFonts w:ascii="Pathway Gothic One" w:eastAsia="Pathway Gothic One" w:hAnsi="Pathway Gothic One" w:cs="Pathway Gothic One"/>
-                <w:smallCaps/>
-                <w:color w:val="808080"/>
-                <w:sz w:val="24"/>
-                <w:szCs w:val="24"/>
-              </w:rPr>
-              <w:t xml:space="preserve">Sócio </w:t>
-            </w:r>
-          </w:p>
-        </w:tc>
-        <w:tc>
-          <w:tcPr>
-            <w:tcW w:w="6945" w:type="dxa"/>
-          </w:tcPr>
-          <w:p>
-            <w:pPr>
-              <w:rPr>
-                <w:sz w:val="20"/>
-                <w:szCs w:val="20"/>
-              </w:rPr>
-            </w:pPr>
-            <w:r>
-              <w:rPr>
-                <w:sz w:val="20"/>
-                <w:szCs w:val="20"/>
-              </w:rPr>
-              <w:t>Responsável pela área de desenvolvimento da empresa, atuando principalmente em levantamento de requisitos, arquitetura de sistemas, modelagem e documentação, e codificação.</w:t>
-            </w:r>
-          </w:p>
-        </w:tc>
-      </w:tr>
-      <w:tr>
-        <w:tc>
-          <w:tcPr>
-            <w:tcW w:w="3261" w:type="dxa"/>
-          </w:tcPr>
-          <w:p>
-            <w:pPr>
-              <w:jc w:val="right"/>
-              <w:rPr>
-                <w:rFonts w:ascii="Pathway Gothic One" w:eastAsia="Pathway Gothic One" w:hAnsi="Pathway Gothic One" w:cs="Pathway Gothic One"/>
-                <w:smallCaps/>
-                <w:color w:val="808080"/>
-                <w:sz w:val="24"/>
-                <w:szCs w:val="24"/>
-              </w:rPr>
-            </w:pPr>
-            <w:r>
-              <w:rPr>
-                <w:rFonts w:ascii="Pathway Gothic One" w:eastAsia="Pathway Gothic One" w:hAnsi="Pathway Gothic One" w:cs="Pathway Gothic One"/>
-                <w:smallCaps/>
-                <w:color w:val="808080"/>
-                <w:sz w:val="24"/>
-                <w:szCs w:val="24"/>
-              </w:rPr>
-              <w:t>Analista Desenvolvedor</w:t>
-            </w:r>
-          </w:p>
-        </w:tc>
-        <w:tc>
-          <w:tcPr>
-            <w:tcW w:w="6945" w:type="dxa"/>
-          </w:tcPr>
-          <w:p>
-            <w:pPr>
-              <w:rPr>
-                <w:sz w:val="20"/>
-                <w:szCs w:val="20"/>
-              </w:rPr>
-            </w:pPr>
-            <w:r>
-              <w:rPr>
-                <w:sz w:val="20"/>
-                <w:szCs w:val="20"/>
-              </w:rPr>
-              <w:t xml:space="preserve">Levantamento de requisitos; modelagem de sistemas com UML; desenvolvimento de aplicações RIA (ASP + </w:t>
-            </w:r>
-            <w:proofErr w:type="spellStart"/>
-            <w:r>
-              <w:rPr>
-                <w:sz w:val="20"/>
-                <w:szCs w:val="20"/>
-              </w:rPr>
-              <w:t>Javascript</w:t>
-            </w:r>
-            <w:proofErr w:type="spellEnd"/>
-            <w:r>
-              <w:rPr>
-                <w:sz w:val="20"/>
-                <w:szCs w:val="20"/>
-              </w:rPr>
-              <w:t xml:space="preserve"> + AJAX); conceito de aplicações web assíncronas sem XML HTTP </w:t>
-            </w:r>
-            <w:proofErr w:type="spellStart"/>
-            <w:r>
-              <w:rPr>
-                <w:sz w:val="20"/>
-                <w:szCs w:val="20"/>
-              </w:rPr>
-              <w:t>Request</w:t>
-            </w:r>
-            <w:proofErr w:type="spellEnd"/>
-            <w:r>
-              <w:rPr>
-                <w:sz w:val="20"/>
-                <w:szCs w:val="20"/>
-              </w:rPr>
-              <w:t xml:space="preserve">; desenvolvimento de portais web com ASP </w:t>
-            </w:r>
-            <w:proofErr w:type="spellStart"/>
-            <w:r>
-              <w:rPr>
-                <w:sz w:val="20"/>
-                <w:szCs w:val="20"/>
-              </w:rPr>
-              <w:t>VBScript</w:t>
-            </w:r>
-            <w:proofErr w:type="spellEnd"/>
-            <w:r>
-              <w:rPr>
-                <w:sz w:val="20"/>
-                <w:szCs w:val="20"/>
-              </w:rPr>
-              <w:t xml:space="preserve"> e ASP.Net.</w:t>
-            </w:r>
-          </w:p>
-          <w:p>
-            <w:pPr>
-              <w:rPr>
-                <w:sz w:val="20"/>
-                <w:szCs w:val="20"/>
-              </w:rPr>
-            </w:pPr>
-          </w:p>
-        </w:tc>
-      </w:tr>
-      <w:tr>
-        <w:tc>
-          <w:tcPr>
-            <w:tcW w:w="3261" w:type="dxa"/>
-            <w:tcBorders>
-              <w:bottom w:val="single" w:sz="4" w:space="0" w:color="D5DCE4"/>
-            </w:tcBorders>
-          </w:tcPr>
-          <w:p>
-            <w:pPr>
-              <w:jc w:val="right"/>
-              <w:rPr>
-                <w:rFonts w:ascii="Pathway Gothic One" w:eastAsia="Pathway Gothic One" w:hAnsi="Pathway Gothic One" w:cs="Pathway Gothic One"/>
-                <w:smallCaps/>
-                <w:color w:val="808080"/>
-                <w:sz w:val="24"/>
-                <w:szCs w:val="24"/>
-              </w:rPr>
-            </w:pPr>
-          </w:p>
-        </w:tc>
-        <w:tc>
-          <w:tcPr>
-            <w:tcW w:w="6945" w:type="dxa"/>
-            <w:tcBorders>
-              <w:bottom w:val="single" w:sz="4" w:space="0" w:color="D5DCE4"/>
-            </w:tcBorders>
-          </w:tcPr>
-          <w:p>
-            <w:pPr>
-              <w:spacing w:before="120" w:after="120"/>
-              <w:rPr>
-                <w:color w:val="7F7F7F"/>
-                <w:sz w:val="16"/>
-                <w:szCs w:val="16"/>
-              </w:rPr>
-            </w:pPr>
-            <w:proofErr w:type="gramStart"/>
-            <w:r>
-              <w:rPr>
-                <w:color w:val="7F7F7F"/>
-                <w:sz w:val="16"/>
-                <w:szCs w:val="16"/>
-              </w:rPr>
-              <w:t>.Net</w:t>
-            </w:r>
-            <w:proofErr w:type="gramEnd"/>
-            <w:r>
-              <w:rPr>
-                <w:color w:val="7F7F7F"/>
-                <w:sz w:val="16"/>
-                <w:szCs w:val="16"/>
-              </w:rPr>
-              <w:t xml:space="preserve">; C#; Vb.Net, Asp.Net; Windows </w:t>
-            </w:r>
-            <w:proofErr w:type="spellStart"/>
-            <w:r>
-              <w:rPr>
-                <w:color w:val="7F7F7F"/>
-                <w:sz w:val="16"/>
-                <w:szCs w:val="16"/>
-              </w:rPr>
-              <w:t>Forms</w:t>
-            </w:r>
-            <w:proofErr w:type="spellEnd"/>
-            <w:r>
-              <w:rPr>
-                <w:color w:val="7F7F7F"/>
-                <w:sz w:val="16"/>
-                <w:szCs w:val="16"/>
-              </w:rPr>
-              <w:t xml:space="preserve">; VB6; ASP3; CSS; </w:t>
-            </w:r>
-            <w:proofErr w:type="spellStart"/>
-            <w:r>
-              <w:rPr>
-                <w:color w:val="7F7F7F"/>
-                <w:sz w:val="16"/>
-                <w:szCs w:val="16"/>
-              </w:rPr>
-              <w:t>JavaScript</w:t>
-            </w:r>
-            <w:proofErr w:type="spellEnd"/>
-            <w:r>
-              <w:rPr>
-                <w:color w:val="7F7F7F"/>
-                <w:sz w:val="16"/>
-                <w:szCs w:val="16"/>
-              </w:rPr>
-              <w:t>; HTML; Web Services; UML; BPMN; MS Project; Excel;</w:t>
-            </w:r>
-          </w:p>
-        </w:tc>
-      </w:tr>
-      <w:tr>
-        <w:tc>
-          <w:tcPr>
-            <w:tcW w:w="3261" w:type="dxa"/>
+            </w:pPr>
+            <w:r>
+              <w:rPr>
+                <w:b/>
+                <w:color w:val="767171"/>
+                <w:sz w:val="24"/>
+                <w:szCs w:val="24"/>
+              </w:rPr>
+              <w:t>Publicidade e Propaganda: Habilitação em Criação</w:t>
+            </w:r>
+          </w:p>
+          <w:p>
+            <w:pPr>
+              <w:rPr>
+                <w:sz w:val="20"/>
+                <w:szCs w:val="20"/>
+              </w:rPr>
+            </w:pPr>
+            <w:r>
+              <w:rPr>
+                <w:sz w:val="20"/>
+                <w:szCs w:val="20"/>
+              </w:rPr>
+              <w:t xml:space="preserve">Bacharelado - </w:t>
+            </w:r>
+            <w:r>
+              <w:rPr>
+                <w:sz w:val="20"/>
+                <w:szCs w:val="20"/>
+              </w:rPr>
+              <w:t>Universidade Presbiteriana Mackenzie (incompleto)</w:t>
+            </w:r>
+          </w:p>
+        </w:tc>
+      </w:tr>
+      <w:tr>
+        <w:tc>
+          <w:tcPr>
+            <w:tcW w:w="2694" w:type="dxa"/>
             <w:tcBorders>
               <w:top w:val="single" w:sz="4" w:space="0" w:color="D5DCE4"/>
               <w:bottom w:val="nil"/>
@@ -2336,68 +2346,15 @@
               <w:outlineLvl w:val="1"/>
             </w:pPr>
             <w:r>
-              <w:t>Formação Acadêmica</w:t>
-            </w:r>
-          </w:p>
-        </w:tc>
-        <w:tc>
-          <w:tcPr>
-            <w:tcW w:w="6945" w:type="dxa"/>
+              <w:t>Idiomas</w:t>
+            </w:r>
+          </w:p>
+        </w:tc>
+        <w:tc>
+          <w:tcPr>
+            <w:tcW w:w="7512" w:type="dxa"/>
             <w:tcBorders>
               <w:top w:val="single" w:sz="4" w:space="0" w:color="D5DCE4"/>
-              <w:bottom w:val="nil"/>
-            </w:tcBorders>
-          </w:tcPr>
-          <w:p>
-            <w:pPr>
-              <w:shd w:val="clear" w:color="auto" w:fill="FFFFFF"/>
-              <w:spacing w:after="150"/>
-              <w:rPr>
-                <w:rFonts w:ascii="Times New Roman" w:eastAsia="Times New Roman" w:hAnsi="Times New Roman" w:cs="Times New Roman"/>
-                <w:sz w:val="24"/>
-                <w:szCs w:val="24"/>
-              </w:rPr>
-            </w:pPr>
-          </w:p>
-        </w:tc>
-      </w:tr>
-      <w:tr>
-        <w:tc>
-          <w:tcPr>
-            <w:tcW w:w="3261" w:type="dxa"/>
-            <w:tcBorders>
-              <w:top w:val="nil"/>
-              <w:bottom w:val="nil"/>
-            </w:tcBorders>
-          </w:tcPr>
-          <w:p>
-            <w:pPr>
-              <w:jc w:val="right"/>
-              <w:rPr>
-                <w:rFonts w:ascii="Pathway Gothic One" w:eastAsia="Pathway Gothic One" w:hAnsi="Pathway Gothic One" w:cs="Pathway Gothic One"/>
-                <w:smallCaps/>
-                <w:color w:val="808080"/>
-                <w:sz w:val="24"/>
-                <w:szCs w:val="24"/>
-              </w:rPr>
-            </w:pPr>
-            <w:r>
-              <w:rPr>
-                <w:rFonts w:ascii="Pathway Gothic One" w:eastAsia="Pathway Gothic One" w:hAnsi="Pathway Gothic One" w:cs="Pathway Gothic One"/>
-                <w:smallCaps/>
-                <w:color w:val="808080"/>
-                <w:sz w:val="24"/>
-                <w:szCs w:val="24"/>
-              </w:rPr>
-              <w:t>2007 – 2010</w:t>
-            </w:r>
-          </w:p>
-        </w:tc>
-        <w:tc>
-          <w:tcPr>
-            <w:tcW w:w="6945" w:type="dxa"/>
-            <w:tcBorders>
-              <w:top w:val="nil"/>
               <w:bottom w:val="nil"/>
             </w:tcBorders>
           </w:tcPr>
@@ -2410,129 +2367,218 @@
                 <w:szCs w:val="24"/>
               </w:rPr>
             </w:pPr>
-            <w:r>
+          </w:p>
+        </w:tc>
+      </w:tr>
+      <w:tr>
+        <w:tc>
+          <w:tcPr>
+            <w:tcW w:w="2694" w:type="dxa"/>
+            <w:tcBorders>
+              <w:top w:val="nil"/>
+              <w:bottom w:val="nil"/>
+            </w:tcBorders>
+          </w:tcPr>
+          <w:p>
+            <w:pPr>
+              <w:jc w:val="right"/>
+              <w:rPr>
+                <w:rFonts w:ascii="Pathway Gothic One" w:eastAsia="Pathway Gothic One" w:hAnsi="Pathway Gothic One" w:cs="Pathway Gothic One"/>
+                <w:smallCaps/>
+                <w:color w:val="808080"/>
+                <w:sz w:val="24"/>
+                <w:szCs w:val="24"/>
+              </w:rPr>
+            </w:pPr>
+          </w:p>
+        </w:tc>
+        <w:tc>
+          <w:tcPr>
+            <w:tcW w:w="7512" w:type="dxa"/>
+            <w:tcBorders>
+              <w:top w:val="nil"/>
+              <w:bottom w:val="nil"/>
+            </w:tcBorders>
+          </w:tcPr>
+          <w:p>
+            <w:pPr>
               <w:rPr>
                 <w:b/>
                 <w:color w:val="767171"/>
                 <w:sz w:val="24"/>
                 <w:szCs w:val="24"/>
               </w:rPr>
-              <w:t>Sistemas de Informação</w:t>
-            </w:r>
-          </w:p>
-          <w:p>
-            <w:pPr>
-              <w:rPr>
-                <w:sz w:val="20"/>
-                <w:szCs w:val="20"/>
-              </w:rPr>
-            </w:pPr>
-            <w:r>
-              <w:rPr>
-                <w:sz w:val="20"/>
-                <w:szCs w:val="20"/>
-              </w:rPr>
-              <w:t xml:space="preserve">Bacharelado - </w:t>
-            </w:r>
-            <w:r>
-              <w:rPr>
-                <w:sz w:val="20"/>
-                <w:szCs w:val="20"/>
-              </w:rPr>
-              <w:t>Universidade São Judas Tadeu</w:t>
-            </w:r>
-          </w:p>
-        </w:tc>
-      </w:tr>
-      <w:tr>
-        <w:tc>
-          <w:tcPr>
-            <w:tcW w:w="3261" w:type="dxa"/>
-            <w:tcBorders>
-              <w:top w:val="nil"/>
-              <w:bottom w:val="single" w:sz="4" w:space="0" w:color="D5DCE4"/>
-            </w:tcBorders>
-          </w:tcPr>
-          <w:p>
-            <w:pPr>
-              <w:jc w:val="right"/>
-              <w:rPr>
-                <w:rFonts w:ascii="Pathway Gothic One" w:eastAsia="Pathway Gothic One" w:hAnsi="Pathway Gothic One" w:cs="Pathway Gothic One"/>
-                <w:smallCaps/>
-                <w:color w:val="808080"/>
-                <w:sz w:val="24"/>
-                <w:szCs w:val="24"/>
-              </w:rPr>
-            </w:pPr>
-            <w:r>
-              <w:rPr>
-                <w:rFonts w:ascii="Pathway Gothic One" w:eastAsia="Pathway Gothic One" w:hAnsi="Pathway Gothic One" w:cs="Pathway Gothic One"/>
-                <w:smallCaps/>
-                <w:color w:val="808080"/>
-                <w:sz w:val="24"/>
-                <w:szCs w:val="24"/>
-              </w:rPr>
-              <w:t>2002 – 2006</w:t>
-            </w:r>
-          </w:p>
-        </w:tc>
-        <w:tc>
-          <w:tcPr>
-            <w:tcW w:w="6945" w:type="dxa"/>
-            <w:tcBorders>
-              <w:top w:val="nil"/>
-              <w:bottom w:val="single" w:sz="4" w:space="0" w:color="D5DCE4"/>
-            </w:tcBorders>
-          </w:tcPr>
-          <w:p>
-            <w:pPr>
+            </w:pPr>
+            <w:r>
               <w:rPr>
                 <w:b/>
                 <w:color w:val="767171"/>
                 <w:sz w:val="24"/>
                 <w:szCs w:val="24"/>
               </w:rPr>
-            </w:pPr>
-            <w:r>
+              <w:t>Inglês fluente / native like</w:t>
+            </w:r>
+          </w:p>
+        </w:tc>
+      </w:tr>
+      <w:tr>
+        <w:tc>
+          <w:tcPr>
+            <w:tcW w:w="2694" w:type="dxa"/>
+            <w:tcBorders>
+              <w:top w:val="nil"/>
+              <w:bottom w:val="nil"/>
+            </w:tcBorders>
+          </w:tcPr>
+          <w:p>
+            <w:pPr>
+              <w:jc w:val="right"/>
+              <w:rPr>
+                <w:rFonts w:ascii="Pathway Gothic One" w:eastAsia="Pathway Gothic One" w:hAnsi="Pathway Gothic One" w:cs="Pathway Gothic One"/>
+                <w:smallCaps/>
+                <w:color w:val="808080"/>
+                <w:sz w:val="24"/>
+                <w:szCs w:val="24"/>
+              </w:rPr>
+            </w:pPr>
+            <w:r>
+              <w:rPr>
+                <w:rFonts w:ascii="Pathway Gothic One" w:eastAsia="Pathway Gothic One" w:hAnsi="Pathway Gothic One" w:cs="Pathway Gothic One"/>
+                <w:smallCaps/>
+                <w:color w:val="808080"/>
+                <w:sz w:val="24"/>
+                <w:szCs w:val="24"/>
+              </w:rPr>
+              <w:t>1990 – 2001</w:t>
+            </w:r>
+          </w:p>
+        </w:tc>
+        <w:tc>
+          <w:tcPr>
+            <w:tcW w:w="7512" w:type="dxa"/>
+            <w:tcBorders>
+              <w:top w:val="nil"/>
+              <w:bottom w:val="nil"/>
+            </w:tcBorders>
+          </w:tcPr>
+          <w:p>
+            <w:pPr>
+              <w:rPr>
+                <w:sz w:val="20"/>
+                <w:szCs w:val="20"/>
+              </w:rPr>
+            </w:pPr>
+            <w:r>
+              <w:rPr>
+                <w:sz w:val="20"/>
+                <w:szCs w:val="20"/>
+              </w:rPr>
+              <w:t xml:space="preserve">Cultura Inglesa </w:t>
+            </w:r>
+            <w:r>
+              <w:rPr>
+                <w:sz w:val="20"/>
+                <w:szCs w:val="20"/>
+              </w:rPr>
+              <w:t>1990 a 2001</w:t>
+            </w:r>
+          </w:p>
+          <w:p>
+            <w:pPr>
+              <w:rPr>
+                <w:sz w:val="20"/>
+                <w:szCs w:val="20"/>
+              </w:rPr>
+            </w:pPr>
+            <w:r>
+              <w:rPr>
+                <w:sz w:val="20"/>
+                <w:szCs w:val="20"/>
+              </w:rPr>
+              <w:t>Ú</w:t>
+            </w:r>
+            <w:r>
+              <w:rPr>
+                <w:sz w:val="20"/>
+                <w:szCs w:val="20"/>
+              </w:rPr>
+              <w:t>ltimo nível: Accuracy in Conversation in English</w:t>
+            </w:r>
+          </w:p>
+        </w:tc>
+      </w:tr>
+      <w:tr>
+        <w:tc>
+          <w:tcPr>
+            <w:tcW w:w="2694" w:type="dxa"/>
+            <w:tcBorders>
+              <w:top w:val="nil"/>
+              <w:bottom w:val="single" w:sz="4" w:space="0" w:color="D5DCE4"/>
+            </w:tcBorders>
+          </w:tcPr>
+          <w:p>
+            <w:pPr>
+              <w:jc w:val="right"/>
+              <w:rPr>
+                <w:rFonts w:ascii="Pathway Gothic One" w:eastAsia="Pathway Gothic One" w:hAnsi="Pathway Gothic One" w:cs="Pathway Gothic One"/>
+                <w:smallCaps/>
+                <w:color w:val="808080"/>
+                <w:sz w:val="24"/>
+                <w:szCs w:val="24"/>
+              </w:rPr>
+            </w:pPr>
+          </w:p>
+        </w:tc>
+        <w:tc>
+          <w:tcPr>
+            <w:tcW w:w="7512" w:type="dxa"/>
+            <w:tcBorders>
+              <w:top w:val="nil"/>
+              <w:bottom w:val="single" w:sz="4" w:space="0" w:color="D5DCE4"/>
+            </w:tcBorders>
+          </w:tcPr>
+          <w:p>
+            <w:pPr>
               <w:rPr>
                 <w:b/>
                 <w:color w:val="767171"/>
                 <w:sz w:val="24"/>
                 <w:szCs w:val="24"/>
               </w:rPr>
-              <w:t>Publicidade e Propaganda: Habilitação em Criação</w:t>
-            </w:r>
-          </w:p>
-          <w:p>
-            <w:pPr>
-              <w:rPr>
-                <w:sz w:val="20"/>
-                <w:szCs w:val="20"/>
-              </w:rPr>
-            </w:pPr>
-            <w:r>
-              <w:rPr>
-                <w:sz w:val="20"/>
-                <w:szCs w:val="20"/>
-              </w:rPr>
-              <w:t xml:space="preserve">Bacharelado - </w:t>
-            </w:r>
-            <w:bookmarkStart w:id="3" w:name="_GoBack"/>
-            <w:bookmarkEnd w:id="3"/>
-            <w:r>
-              <w:rPr>
-                <w:sz w:val="20"/>
-                <w:szCs w:val="20"/>
-              </w:rPr>
-              <w:t>Universidade Presbiteriana Mackenzie (incompleto)</w:t>
-            </w:r>
-          </w:p>
-        </w:tc>
-      </w:tr>
-      <w:tr>
-        <w:tc>
-          <w:tcPr>
-            <w:tcW w:w="3261" w:type="dxa"/>
+            </w:pPr>
+            <w:r>
+              <w:rPr>
+                <w:b/>
+                <w:color w:val="767171"/>
+                <w:sz w:val="24"/>
+                <w:szCs w:val="24"/>
+              </w:rPr>
+              <w:t xml:space="preserve">Espanhol básico </w:t>
+            </w:r>
+          </w:p>
+          <w:p>
+            <w:pPr>
+              <w:rPr>
+                <w:b/>
+                <w:color w:val="767171"/>
+                <w:sz w:val="24"/>
+                <w:szCs w:val="24"/>
+              </w:rPr>
+            </w:pPr>
+            <w:r>
+              <w:rPr>
+                <w:sz w:val="20"/>
+                <w:szCs w:val="20"/>
+              </w:rPr>
+              <w:t>Leitura e Conversação</w:t>
+            </w:r>
+          </w:p>
+        </w:tc>
+      </w:tr>
+      <w:tr>
+        <w:tc>
+          <w:tcPr>
+            <w:tcW w:w="2694" w:type="dxa"/>
             <w:tcBorders>
               <w:top w:val="single" w:sz="4" w:space="0" w:color="D5DCE4"/>
               <w:bottom w:val="nil"/>
@@ -2544,13 +2590,13 @@
               <w:outlineLvl w:val="1"/>
             </w:pPr>
             <w:r>
-              <w:t>Idiomas</w:t>
-            </w:r>
-          </w:p>
-        </w:tc>
-        <w:tc>
-          <w:tcPr>
-            <w:tcW w:w="6945" w:type="dxa"/>
+              <w:t>Cursos</w:t>
+            </w:r>
+          </w:p>
+        </w:tc>
+        <w:tc>
+          <w:tcPr>
+            <w:tcW w:w="7512" w:type="dxa"/>
             <w:tcBorders>
               <w:top w:val="single" w:sz="4" w:space="0" w:color="D5DCE4"/>
               <w:bottom w:val="nil"/>
@@ -2571,7 +2617,7 @@
       <w:tr>
         <w:tc>
           <w:tcPr>
-            <w:tcW w:w="3261" w:type="dxa"/>
+            <w:tcW w:w="2694" w:type="dxa"/>
             <w:tcBorders>
               <w:top w:val="nil"/>
               <w:bottom w:val="nil"/>
@@ -2582,78 +2628,112 @@
               <w:jc w:val="right"/>
               <w:rPr>
                 <w:rFonts w:ascii="Pathway Gothic One" w:eastAsia="Pathway Gothic One" w:hAnsi="Pathway Gothic One" w:cs="Pathway Gothic One"/>
-                <w:smallCaps/>
-                <w:color w:val="808080"/>
-                <w:sz w:val="24"/>
-                <w:szCs w:val="24"/>
-              </w:rPr>
-            </w:pPr>
-          </w:p>
-        </w:tc>
-        <w:tc>
-          <w:tcPr>
-            <w:tcW w:w="6945" w:type="dxa"/>
-            <w:tcBorders>
-              <w:top w:val="nil"/>
-              <w:bottom w:val="nil"/>
-            </w:tcBorders>
-          </w:tcPr>
-          <w:p>
-            <w:pPr>
-              <w:rPr>
                 <w:b/>
-                <w:color w:val="767171"/>
-                <w:sz w:val="24"/>
-                <w:szCs w:val="24"/>
-              </w:rPr>
-            </w:pPr>
-            <w:r>
-              <w:rPr>
+                <w:smallCaps/>
+                <w:color w:val="808080"/>
+                <w:sz w:val="24"/>
+                <w:szCs w:val="24"/>
+              </w:rPr>
+            </w:pPr>
+            <w:r>
+              <w:rPr>
+                <w:rFonts w:ascii="Pathway Gothic One" w:eastAsia="Pathway Gothic One" w:hAnsi="Pathway Gothic One" w:cs="Pathway Gothic One"/>
+                <w:smallCaps/>
+                <w:color w:val="808080"/>
+                <w:sz w:val="24"/>
+                <w:szCs w:val="24"/>
+              </w:rPr>
+              <w:t>Itaú Unibanco</w:t>
+            </w:r>
+          </w:p>
+        </w:tc>
+        <w:tc>
+          <w:tcPr>
+            <w:tcW w:w="7512" w:type="dxa"/>
+            <w:tcBorders>
+              <w:top w:val="nil"/>
+              <w:bottom w:val="nil"/>
+            </w:tcBorders>
+          </w:tcPr>
+          <w:p>
+            <w:pPr>
+              <w:rPr>
+                <w:sz w:val="20"/>
+                <w:szCs w:val="20"/>
+              </w:rPr>
+            </w:pPr>
+            <w:r>
+              <w:rPr>
+                <w:sz w:val="20"/>
+                <w:szCs w:val="20"/>
+              </w:rPr>
+              <w:t>UML; BPMN; Gerenciamento de Processos empresariais;</w:t>
+            </w:r>
+          </w:p>
+        </w:tc>
+      </w:tr>
+      <w:tr>
+        <w:tc>
+          <w:tcPr>
+            <w:tcW w:w="2694" w:type="dxa"/>
+            <w:tcBorders>
+              <w:top w:val="nil"/>
+              <w:bottom w:val="nil"/>
+            </w:tcBorders>
+          </w:tcPr>
+          <w:p>
+            <w:pPr>
+              <w:jc w:val="right"/>
+              <w:rPr>
+                <w:rFonts w:ascii="Pathway Gothic One" w:eastAsia="Pathway Gothic One" w:hAnsi="Pathway Gothic One" w:cs="Pathway Gothic One"/>
                 <w:b/>
-                <w:color w:val="767171"/>
-                <w:sz w:val="24"/>
-                <w:szCs w:val="24"/>
-              </w:rPr>
-              <w:t xml:space="preserve">Inglês fluente / </w:t>
-            </w:r>
-            <w:proofErr w:type="spellStart"/>
-            <w:r>
-              <w:rPr>
-                <w:b/>
-                <w:color w:val="767171"/>
-                <w:sz w:val="24"/>
-                <w:szCs w:val="24"/>
-              </w:rPr>
-              <w:t>native</w:t>
-            </w:r>
-            <w:proofErr w:type="spellEnd"/>
-            <w:r>
-              <w:rPr>
-                <w:b/>
-                <w:color w:val="767171"/>
-                <w:sz w:val="24"/>
-                <w:szCs w:val="24"/>
-              </w:rPr>
-              <w:t xml:space="preserve"> </w:t>
-            </w:r>
-            <w:proofErr w:type="spellStart"/>
-            <w:r>
-              <w:rPr>
-                <w:b/>
-                <w:color w:val="767171"/>
-                <w:sz w:val="24"/>
-                <w:szCs w:val="24"/>
-              </w:rPr>
-              <w:t>like</w:t>
-            </w:r>
-            <w:proofErr w:type="spellEnd"/>
-          </w:p>
-        </w:tc>
-      </w:tr>
-      <w:tr>
-        <w:tc>
-          <w:tcPr>
-            <w:tcW w:w="3261" w:type="dxa"/>
+                <w:smallCaps/>
+                <w:color w:val="808080"/>
+                <w:sz w:val="24"/>
+                <w:szCs w:val="24"/>
+              </w:rPr>
+            </w:pPr>
+            <w:r>
+              <w:rPr>
+                <w:rFonts w:ascii="Pathway Gothic One" w:eastAsia="Pathway Gothic One" w:hAnsi="Pathway Gothic One" w:cs="Pathway Gothic One"/>
+                <w:smallCaps/>
+                <w:color w:val="808080"/>
+                <w:sz w:val="24"/>
+                <w:szCs w:val="24"/>
+              </w:rPr>
+              <w:t>Impacta Tecnologia</w:t>
+            </w:r>
+          </w:p>
+        </w:tc>
+        <w:tc>
+          <w:tcPr>
+            <w:tcW w:w="7512" w:type="dxa"/>
+            <w:tcBorders>
+              <w:top w:val="nil"/>
+              <w:bottom w:val="nil"/>
+            </w:tcBorders>
+          </w:tcPr>
+          <w:p>
+            <w:pPr>
+              <w:rPr>
+                <w:sz w:val="20"/>
+                <w:szCs w:val="20"/>
+              </w:rPr>
+            </w:pPr>
+            <w:r>
+              <w:rPr>
+                <w:sz w:val="20"/>
+                <w:szCs w:val="20"/>
+              </w:rPr>
+              <w:t>SQL 2005; ADO.NET; ASP.NET; VB.NET; Visual Basic [ActiveX Component Writer]; Visual Basic [Essentials];</w:t>
+            </w:r>
+          </w:p>
+        </w:tc>
+      </w:tr>
+      <w:tr>
+        <w:tc>
+          <w:tcPr>
+            <w:tcW w:w="2694" w:type="dxa"/>
             <w:tcBorders>
               <w:top w:val="nil"/>
               <w:bottom w:val="nil"/>
@@ -2678,114 +2758,9 @@
                 <w:sz w:val="24"/>
                 <w:szCs w:val="24"/>
               </w:rPr>
-              <w:t>1990 – 2001</w:t>
-            </w:r>
-          </w:p>
-        </w:tc>
-        <w:tc>
-          <w:tcPr>
-            <w:tcW w:w="6945" w:type="dxa"/>
-            <w:tcBorders>
-              <w:top w:val="nil"/>
-              <w:bottom w:val="nil"/>
-            </w:tcBorders>
-          </w:tcPr>
-          <w:p>
-            <w:pPr>
-              <w:rPr>
-                <w:sz w:val="20"/>
-                <w:szCs w:val="20"/>
-              </w:rPr>
-            </w:pPr>
-            <w:r>
-              <w:rPr>
-                <w:sz w:val="20"/>
-                <w:szCs w:val="20"/>
-              </w:rPr>
-              <w:t xml:space="preserve">Cultura Inglesa </w:t>
-            </w:r>
-            <w:r>
-              <w:rPr>
-                <w:sz w:val="20"/>
-                <w:szCs w:val="20"/>
-              </w:rPr>
-              <w:t>1990 a 2001</w:t>
-            </w:r>
-          </w:p>
-          <w:p>
-            <w:pPr>
-              <w:rPr>
-                <w:sz w:val="20"/>
-                <w:szCs w:val="20"/>
-              </w:rPr>
-            </w:pPr>
-            <w:r>
-              <w:rPr>
-                <w:sz w:val="20"/>
-                <w:szCs w:val="20"/>
-              </w:rPr>
-              <w:t>Ú</w:t>
-            </w:r>
-            <w:r>
-              <w:rPr>
-                <w:sz w:val="20"/>
-                <w:szCs w:val="20"/>
-              </w:rPr>
-              <w:t xml:space="preserve">ltimo nível: </w:t>
-            </w:r>
-            <w:proofErr w:type="spellStart"/>
-            <w:r>
-              <w:rPr>
-                <w:sz w:val="20"/>
-                <w:szCs w:val="20"/>
-              </w:rPr>
-              <w:t>Accuracy</w:t>
-            </w:r>
-            <w:proofErr w:type="spellEnd"/>
-            <w:r>
-              <w:rPr>
-                <w:sz w:val="20"/>
-                <w:szCs w:val="20"/>
-              </w:rPr>
-              <w:t xml:space="preserve"> in </w:t>
-            </w:r>
-            <w:proofErr w:type="spellStart"/>
-            <w:r>
-              <w:rPr>
-                <w:sz w:val="20"/>
-                <w:szCs w:val="20"/>
-              </w:rPr>
-              <w:t>Conversation</w:t>
-            </w:r>
-            <w:proofErr w:type="spellEnd"/>
-            <w:r>
-              <w:rPr>
-                <w:sz w:val="20"/>
-                <w:szCs w:val="20"/>
-              </w:rPr>
-              <w:t xml:space="preserve"> in </w:t>
-            </w:r>
-            <w:proofErr w:type="spellStart"/>
-            <w:r>
-              <w:rPr>
-                <w:sz w:val="20"/>
-                <w:szCs w:val="20"/>
-              </w:rPr>
-              <w:t>English</w:t>
-            </w:r>
-            <w:proofErr w:type="spellEnd"/>
-          </w:p>
-        </w:tc>
-      </w:tr>
-      <w:tr>
-        <w:tc>
-          <w:tcPr>
-            <w:tcW w:w="3261" w:type="dxa"/>
-            <w:tcBorders>
-              <w:top w:val="nil"/>
-              <w:bottom w:val="single" w:sz="4" w:space="0" w:color="D5DCE4"/>
-            </w:tcBorders>
-          </w:tcPr>
+              <w:t>Senac</w:t>
+            </w:r>
+          </w:p>
           <w:p>
             <w:pPr>
               <w:jc w:val="right"/>
@@ -2801,256 +2776,7 @@
         </w:tc>
         <w:tc>
           <w:tcPr>
-            <w:tcW w:w="6945" w:type="dxa"/>
-            <w:tcBorders>
-              <w:top w:val="nil"/>
-              <w:bottom w:val="single" w:sz="4" w:space="0" w:color="D5DCE4"/>
-            </w:tcBorders>
-          </w:tcPr>
-          <w:p>
-            <w:pPr>
-              <w:rPr>
-                <w:b/>
-                <w:color w:val="767171"/>
-                <w:sz w:val="24"/>
-                <w:szCs w:val="24"/>
-              </w:rPr>
-            </w:pPr>
-            <w:r>
-              <w:rPr>
-                <w:b/>
-                <w:color w:val="767171"/>
-                <w:sz w:val="24"/>
-                <w:szCs w:val="24"/>
-              </w:rPr>
-              <w:t xml:space="preserve">Espanhol básico </w:t>
-            </w:r>
-          </w:p>
-          <w:p>
-            <w:pPr>
-              <w:rPr>
-                <w:b/>
-                <w:color w:val="767171"/>
-                <w:sz w:val="24"/>
-                <w:szCs w:val="24"/>
-              </w:rPr>
-            </w:pPr>
-            <w:r>
-              <w:rPr>
-                <w:sz w:val="20"/>
-                <w:szCs w:val="20"/>
-              </w:rPr>
-              <w:t>Leitura e Conversação</w:t>
-            </w:r>
-          </w:p>
-        </w:tc>
-      </w:tr>
-      <w:tr>
-        <w:tc>
-          <w:tcPr>
-            <w:tcW w:w="3261" w:type="dxa"/>
-            <w:tcBorders>
-              <w:top w:val="single" w:sz="4" w:space="0" w:color="D5DCE4"/>
-              <w:bottom w:val="nil"/>
-            </w:tcBorders>
-          </w:tcPr>
-          <w:p>
-            <w:pPr>
-              <w:pStyle w:val="Ttulo2"/>
-              <w:outlineLvl w:val="1"/>
-            </w:pPr>
-            <w:r>
-              <w:t>Cursos</w:t>
-            </w:r>
-          </w:p>
-        </w:tc>
-        <w:tc>
-          <w:tcPr>
-            <w:tcW w:w="6945" w:type="dxa"/>
-            <w:tcBorders>
-              <w:top w:val="single" w:sz="4" w:space="0" w:color="D5DCE4"/>
-              <w:bottom w:val="nil"/>
-            </w:tcBorders>
-          </w:tcPr>
-          <w:p>
-            <w:pPr>
-              <w:rPr>
-                <w:b/>
-                <w:color w:val="767171"/>
-                <w:sz w:val="24"/>
-                <w:szCs w:val="24"/>
-              </w:rPr>
-            </w:pPr>
-          </w:p>
-        </w:tc>
-      </w:tr>
-      <w:tr>
-        <w:tc>
-          <w:tcPr>
-            <w:tcW w:w="3261" w:type="dxa"/>
-            <w:tcBorders>
-              <w:top w:val="nil"/>
-              <w:bottom w:val="nil"/>
-            </w:tcBorders>
-          </w:tcPr>
-          <w:p>
-            <w:pPr>
-              <w:jc w:val="right"/>
-              <w:rPr>
-                <w:rFonts w:ascii="Pathway Gothic One" w:eastAsia="Pathway Gothic One" w:hAnsi="Pathway Gothic One" w:cs="Pathway Gothic One"/>
-                <w:b/>
-                <w:smallCaps/>
-                <w:color w:val="808080"/>
-                <w:sz w:val="24"/>
-                <w:szCs w:val="24"/>
-              </w:rPr>
-            </w:pPr>
-            <w:r>
-              <w:rPr>
-                <w:rFonts w:ascii="Pathway Gothic One" w:eastAsia="Pathway Gothic One" w:hAnsi="Pathway Gothic One" w:cs="Pathway Gothic One"/>
-                <w:smallCaps/>
-                <w:color w:val="808080"/>
-                <w:sz w:val="24"/>
-                <w:szCs w:val="24"/>
-              </w:rPr>
-              <w:t>Itaú Unibanco</w:t>
-            </w:r>
-          </w:p>
-        </w:tc>
-        <w:tc>
-          <w:tcPr>
-            <w:tcW w:w="6945" w:type="dxa"/>
-            <w:tcBorders>
-              <w:top w:val="nil"/>
-              <w:bottom w:val="nil"/>
-            </w:tcBorders>
-          </w:tcPr>
-          <w:p>
-            <w:pPr>
-              <w:rPr>
-                <w:sz w:val="20"/>
-                <w:szCs w:val="20"/>
-              </w:rPr>
-            </w:pPr>
-            <w:r>
-              <w:rPr>
-                <w:sz w:val="20"/>
-                <w:szCs w:val="20"/>
-              </w:rPr>
-              <w:t>UML; BPMN; Gerenciamento de Processos empresariais;</w:t>
-            </w:r>
-          </w:p>
-        </w:tc>
-      </w:tr>
-      <w:tr>
-        <w:tc>
-          <w:tcPr>
-            <w:tcW w:w="3261" w:type="dxa"/>
-            <w:tcBorders>
-              <w:top w:val="nil"/>
-              <w:bottom w:val="nil"/>
-            </w:tcBorders>
-          </w:tcPr>
-          <w:p>
-            <w:pPr>
-              <w:jc w:val="right"/>
-              <w:rPr>
-                <w:rFonts w:ascii="Pathway Gothic One" w:eastAsia="Pathway Gothic One" w:hAnsi="Pathway Gothic One" w:cs="Pathway Gothic One"/>
-                <w:b/>
-                <w:smallCaps/>
-                <w:color w:val="808080"/>
-                <w:sz w:val="24"/>
-                <w:szCs w:val="24"/>
-              </w:rPr>
-            </w:pPr>
-            <w:r>
-              <w:rPr>
-                <w:rFonts w:ascii="Pathway Gothic One" w:eastAsia="Pathway Gothic One" w:hAnsi="Pathway Gothic One" w:cs="Pathway Gothic One"/>
-                <w:smallCaps/>
-                <w:color w:val="808080"/>
-                <w:sz w:val="24"/>
-                <w:szCs w:val="24"/>
-              </w:rPr>
-              <w:t>Impacta Tecnologia</w:t>
-            </w:r>
-          </w:p>
-        </w:tc>
-        <w:tc>
-          <w:tcPr>
-            <w:tcW w:w="6945" w:type="dxa"/>
-            <w:tcBorders>
-              <w:top w:val="nil"/>
-              <w:bottom w:val="nil"/>
-            </w:tcBorders>
-          </w:tcPr>
-          <w:p>
-            <w:pPr>
-              <w:rPr>
-                <w:sz w:val="20"/>
-                <w:szCs w:val="20"/>
-              </w:rPr>
-            </w:pPr>
-            <w:r>
-              <w:rPr>
-                <w:sz w:val="20"/>
-                <w:szCs w:val="20"/>
-              </w:rPr>
-              <w:t xml:space="preserve">SQL 2005; ADO.NET; ASP.NET; VB.NET; Visual Basic [ActiveX </w:t>
-            </w:r>
-            <w:proofErr w:type="spellStart"/>
-            <w:r>
-              <w:rPr>
-                <w:sz w:val="20"/>
-                <w:szCs w:val="20"/>
-              </w:rPr>
-              <w:t>Component</w:t>
-            </w:r>
-            <w:proofErr w:type="spellEnd"/>
-            <w:r>
-              <w:rPr>
-                <w:sz w:val="20"/>
-                <w:szCs w:val="20"/>
-              </w:rPr>
-              <w:t xml:space="preserve"> Writer]; Visual Basic [Essentials];</w:t>
-            </w:r>
-          </w:p>
-        </w:tc>
-      </w:tr>
-      <w:tr>
-        <w:tc>
-          <w:tcPr>
-            <w:tcW w:w="3261" w:type="dxa"/>
-            <w:tcBorders>
-              <w:top w:val="nil"/>
-              <w:bottom w:val="nil"/>
-            </w:tcBorders>
-          </w:tcPr>
-          <w:p>
-            <w:pPr>
-              <w:jc w:val="right"/>
-              <w:rPr>
-                <w:rFonts w:ascii="Pathway Gothic One" w:eastAsia="Pathway Gothic One" w:hAnsi="Pathway Gothic One" w:cs="Pathway Gothic One"/>
-                <w:smallCaps/>
-                <w:color w:val="808080"/>
-                <w:sz w:val="24"/>
-                <w:szCs w:val="24"/>
-              </w:rPr>
-            </w:pPr>
-            <w:r>
-              <w:rPr>
-                <w:rFonts w:ascii="Pathway Gothic One" w:eastAsia="Pathway Gothic One" w:hAnsi="Pathway Gothic One" w:cs="Pathway Gothic One"/>
-                <w:smallCaps/>
-                <w:color w:val="808080"/>
-                <w:sz w:val="24"/>
-                <w:szCs w:val="24"/>
-              </w:rPr>
-              <w:t>Senac</w:t>
-            </w:r>
-          </w:p>
-        </w:tc>
-        <w:tc>
-          <w:tcPr>
-            <w:tcW w:w="6945" w:type="dxa"/>
+            <w:tcW w:w="7512" w:type="dxa"/>
             <w:tcBorders>
               <w:top w:val="nil"/>
               <w:bottom w:val="nil"/>
@@ -3595,7 +3321,6 @@
   <w:style w:type="character" w:default="1" w:styleId="Fontepargpadro">
     <w:name w:val="Default Paragraph Font"/>
     <w:uiPriority w:val="1"/>
-    <w:semiHidden/>
     <w:unhideWhenUsed/>
   </w:style>
   <w:style w:type="table" w:default="1" w:styleId="Tabelanormal">
@@ -3959,7 +3684,7 @@
 </file>
 
 <file path=customXml/itemProps1.xml><?xml version="1.0" encoding="utf-8"?>
-<ds:datastoreItem xmlns:ds="http://schemas.openxmlformats.org/officeDocument/2006/customXml" ds:itemID="{3C7EA66A-9EA3-47EB-A384-FBE275FCB5EB}">
+<ds:datastoreItem xmlns:ds="http://schemas.openxmlformats.org/officeDocument/2006/customXml" ds:itemID="{15EC64A7-E022-45D2-93EF-09FF4C59A1D4}">
   <ds:schemaRefs>
     <ds:schemaRef ds:uri="http://schemas.openxmlformats.org/officeDocument/2006/bibliography"/>
   </ds:schemaRefs>
